--- a/Si3N4_manu/Si3N4_kappa_書き直し2.docx
+++ b/Si3N4_manu/Si3N4_kappa_書き直し2.docx
@@ -5,74 +5,2955 @@
     <w:p>
       <w:pPr>
         <w:pStyle w:val="Normal"/>
+        <w:ind w:hanging="0"/>
+        <w:rPr>
+          <w:rFonts w:ascii="Times New roman" w:hAnsi="Times New roman"/>
+        </w:rPr>
+      </w:pPr>
+      <w:r>
+        <w:rPr>
+          <w:rFonts w:cs="Times New Roman" w:ascii="Times New roman" w:hAnsi="Times New roman"/>
+        </w:rPr>
+        <w:t xml:space="preserve">       </w:t>
+      </w:r>
+      <w:r>
+        <w:rPr>
+          <w:rFonts w:cs="Times New Roman" w:ascii="Times New roman" w:hAnsi="Times New roman"/>
+        </w:rPr>
+        <w:t>I</w:t>
+      </w:r>
+      <w:r>
+        <w:rPr>
+          <w:rFonts w:cs="Times New Roman" w:ascii="Times New roman" w:hAnsi="Times New roman"/>
+        </w:rPr>
+        <w:t>. Introduction</w:t>
+      </w:r>
+    </w:p>
+    <w:p>
+      <w:pPr>
+        <w:pStyle w:val="Normal"/>
+        <w:rPr>
+          <w:rFonts w:ascii="Times New roman" w:hAnsi="Times New roman"/>
+        </w:rPr>
+      </w:pPr>
+      <w:r>
+        <w:rPr>
+          <w:rFonts w:ascii="Times New roman" w:hAnsi="Times New roman"/>
+        </w:rPr>
+        <w:t xml:space="preserve">   </w:t>
+      </w:r>
+      <w:r>
+        <w:rPr>
+          <w:rFonts w:ascii="Times New roman" w:hAnsi="Times New roman"/>
+        </w:rPr>
+        <w:t>Several nitride insulators showing good thermal conductivities are important for heat sink materials used at elevated temperatures. Wurtzite-type w-AlN, which has an Adamantine (diamond-like) crystal structure, was noted by Slack et al.~\cite{slack} as exhibiting a large thermal conductivity of over 100 WK</w:t>
+      </w:r>
+      <w:r>
+        <w:rPr>
+          <w:rFonts w:ascii="Times New roman" w:hAnsi="Times New roman"/>
+          <w:vertAlign w:val="superscript"/>
+        </w:rPr>
+        <w:t>-1</w:t>
+      </w:r>
+      <w:r>
+        <w:rPr>
+          <w:rFonts w:ascii="Times New roman" w:hAnsi="Times New roman"/>
+        </w:rPr>
+        <w:t>m</w:t>
+      </w:r>
+      <w:r>
+        <w:rPr>
+          <w:rFonts w:ascii="Times New roman" w:hAnsi="Times New roman"/>
+          <w:vertAlign w:val="superscript"/>
+        </w:rPr>
+        <w:t>-1</w:t>
+      </w:r>
+      <w:r>
+        <w:rPr>
+          <w:rFonts w:ascii="Times New roman" w:hAnsi="Times New roman"/>
+        </w:rPr>
+        <w:t>. Si</w:t>
+      </w:r>
+      <w:r>
+        <w:rPr>
+          <w:rFonts w:ascii="Times New roman" w:hAnsi="Times New roman"/>
+          <w:vertAlign w:val="subscript"/>
+        </w:rPr>
+        <w:t>3</w:t>
+      </w:r>
+      <w:r>
+        <w:rPr>
+          <w:rFonts w:ascii="Times New roman" w:hAnsi="Times New roman"/>
+        </w:rPr>
+        <w:t>N</w:t>
+      </w:r>
+      <w:r>
+        <w:rPr>
+          <w:rFonts w:ascii="Times New roman" w:hAnsi="Times New roman"/>
+          <w:vertAlign w:val="subscript"/>
+        </w:rPr>
+        <w:t>4</w:t>
+      </w:r>
+      <w:r>
+        <w:rPr>
+          <w:rFonts w:ascii="Times New roman" w:hAnsi="Times New roman"/>
+        </w:rPr>
+        <w:t xml:space="preserve"> has been more recently recognized as one of the good thermally conductive insulators. Remarkable advances in technologies related to the densification of the ceramic body and microstructural control have pushed the thermal conductivities of Si</w:t>
+      </w:r>
+      <w:r>
+        <w:rPr>
+          <w:rFonts w:ascii="Times New roman" w:hAnsi="Times New roman"/>
+          <w:vertAlign w:val="subscript"/>
+        </w:rPr>
+        <w:t>3</w:t>
+      </w:r>
+      <w:r>
+        <w:rPr>
+          <w:rFonts w:ascii="Times New roman" w:hAnsi="Times New roman"/>
+        </w:rPr>
+        <w:t>N</w:t>
+      </w:r>
+      <w:r>
+        <w:rPr>
+          <w:rFonts w:ascii="Times New roman" w:hAnsi="Times New roman"/>
+          <w:vertAlign w:val="subscript"/>
+        </w:rPr>
+        <w:t>4</w:t>
+      </w:r>
+      <w:r>
+        <w:rPr>
+          <w:rFonts w:ascii="Times New roman" w:hAnsi="Times New roman"/>
+        </w:rPr>
+        <w:t xml:space="preserve"> ceramics up to 177 WK</w:t>
+      </w:r>
+      <w:r>
+        <w:rPr>
+          <w:rFonts w:ascii="Times New roman" w:hAnsi="Times New roman"/>
+          <w:vertAlign w:val="superscript"/>
+        </w:rPr>
+        <w:t>-1</w:t>
+      </w:r>
+      <w:r>
+        <w:rPr>
+          <w:rFonts w:ascii="Times New roman" w:hAnsi="Times New roman"/>
+        </w:rPr>
+        <w:t>m</w:t>
+      </w:r>
+      <w:r>
+        <w:rPr>
+          <w:rFonts w:ascii="Times New roman" w:hAnsi="Times New roman"/>
+          <w:vertAlign w:val="superscript"/>
+        </w:rPr>
+        <w:t>-1</w:t>
+      </w:r>
+      <w:r>
+        <w:rPr>
+          <w:rFonts w:ascii="Times New roman" w:hAnsi="Times New roman"/>
+        </w:rPr>
+        <w:t>.~\cite{zhou,hirao,watari,hirosaki} Since Si</w:t>
+      </w:r>
+      <w:r>
+        <w:rPr>
+          <w:rFonts w:ascii="Times New roman" w:hAnsi="Times New roman"/>
+          <w:vertAlign w:val="subscript"/>
+        </w:rPr>
+        <w:t>3</w:t>
+      </w:r>
+      <w:r>
+        <w:rPr>
+          <w:rFonts w:ascii="Times New roman" w:hAnsi="Times New roman"/>
+        </w:rPr>
+        <w:t>N</w:t>
+      </w:r>
+      <w:r>
+        <w:rPr>
+          <w:rFonts w:ascii="Times New roman" w:hAnsi="Times New roman"/>
+          <w:vertAlign w:val="subscript"/>
+        </w:rPr>
+        <w:t>4</w:t>
+      </w:r>
+      <w:r>
+        <w:rPr>
+          <w:rFonts w:ascii="Times New roman" w:hAnsi="Times New roman"/>
+        </w:rPr>
+        <w:t xml:space="preserve"> ceramics also exhibit high mechanical strength at elevated temperatures, they are regarded as ideal for use in various applications, such as engine components, gas turbines, and heat sink substrates of power semiconductor devices.</w:t>
+      </w:r>
+    </w:p>
+    <w:p>
+      <w:pPr>
+        <w:pStyle w:val="Normal"/>
+        <w:rPr>
+          <w:rFonts w:ascii="Times New roman" w:hAnsi="Times New roman"/>
+        </w:rPr>
+      </w:pPr>
+      <w:r>
+        <w:rPr>
+          <w:rFonts w:ascii="Times New roman" w:hAnsi="Times New roman"/>
+        </w:rPr>
+        <w:t xml:space="preserve">    </w:t>
+      </w:r>
+      <w:r>
+        <w:rPr>
+          <w:rFonts w:ascii="Times New roman" w:hAnsi="Times New roman"/>
+        </w:rPr>
+        <w:t>At atmospheric pressure, Si</w:t>
+      </w:r>
+      <w:r>
+        <w:rPr>
+          <w:rFonts w:ascii="Times New roman" w:hAnsi="Times New roman"/>
+          <w:vertAlign w:val="subscript"/>
+        </w:rPr>
+        <w:t>3</w:t>
+      </w:r>
+      <w:r>
+        <w:rPr>
+          <w:rFonts w:ascii="Times New roman" w:hAnsi="Times New roman"/>
+        </w:rPr>
+        <w:t>N</w:t>
+      </w:r>
+      <w:r>
+        <w:rPr>
+          <w:rFonts w:ascii="Times New roman" w:hAnsi="Times New roman"/>
+          <w:vertAlign w:val="subscript"/>
+        </w:rPr>
+        <w:t>4</w:t>
+      </w:r>
+      <w:r>
+        <w:rPr>
+          <w:rFonts w:ascii="Times New roman" w:hAnsi="Times New roman"/>
+        </w:rPr>
+        <w:t xml:space="preserve"> exists in one of two phases, </w:t>
+      </w:r>
+      <w:r>
+        <w:rPr>
+          <w:rFonts w:cs="Times New Roman" w:ascii="Times New Roman" w:hAnsi="Times New Roman"/>
+        </w:rPr>
+        <w:t>α and β</w:t>
+      </w:r>
+      <w:r>
+        <w:rPr>
+          <w:rFonts w:ascii="Times New roman" w:hAnsi="Times New roman"/>
+        </w:rPr>
+        <w:t>, both in the hexagonal lattice system, which are generally considered to be low- and high-temperature phases, respectively.~\cite{zhou,hirosaki,riley} Their crystal structures are commonly formed by stacking of basal layers of SiN</w:t>
+      </w:r>
+      <w:r>
+        <w:rPr>
+          <w:rFonts w:ascii="Times New roman" w:hAnsi="Times New roman"/>
+          <w:vertAlign w:val="subscript"/>
+        </w:rPr>
+        <w:t>4</w:t>
+      </w:r>
+      <w:r>
+        <w:rPr>
+          <w:rFonts w:ascii="Times New roman" w:hAnsi="Times New roman"/>
+        </w:rPr>
+        <w:t xml:space="preserve"> tetrahedra. The stacking manners in </w:t>
+      </w:r>
+      <w:r>
+        <w:rPr>
+          <w:rFonts w:cs="Times New Roman" w:ascii="Times New Roman" w:hAnsi="Times New Roman"/>
+        </w:rPr>
+        <w:t>α</w:t>
+      </w:r>
+      <w:r>
+        <w:rPr>
+          <w:rFonts w:ascii="Times New roman" w:hAnsi="Times New roman"/>
+        </w:rPr>
+        <w:t xml:space="preserve"> and </w:t>
+      </w:r>
+      <w:r>
+        <w:rPr>
+          <w:rFonts w:cs="Times New Roman" w:ascii="Times New Roman" w:hAnsi="Times New Roman"/>
+        </w:rPr>
+        <w:t>β-Si</w:t>
+      </w:r>
+      <w:r>
+        <w:rPr>
+          <w:rFonts w:cs="Times New Roman" w:ascii="Times New Roman" w:hAnsi="Times New Roman"/>
+          <w:vertAlign w:val="subscript"/>
+        </w:rPr>
+        <w:t>3</w:t>
+      </w:r>
+      <w:r>
+        <w:rPr>
+          <w:rFonts w:cs="Times New Roman" w:ascii="Times New Roman" w:hAnsi="Times New Roman"/>
+        </w:rPr>
+        <w:t>N</w:t>
+      </w:r>
+      <w:r>
+        <w:rPr>
+          <w:rFonts w:cs="Times New Roman" w:ascii="Times New Roman" w:hAnsi="Times New Roman"/>
+          <w:vertAlign w:val="subscript"/>
+        </w:rPr>
+        <w:t>4</w:t>
+      </w:r>
+      <w:r>
+        <w:rPr>
+          <w:rFonts w:ascii="Times New roman" w:hAnsi="Times New roman"/>
+        </w:rPr>
+        <w:t xml:space="preserve"> are as ABCDABCD.. and ABAB.., respectively. In Fig. 1, this difference is depicted from the principal axis direction. The CD layers are related to AB by the c glide operation.~\cite{hampshire}} The unit cell periodicity of the </w:t>
+      </w:r>
+      <w:r>
+        <w:rPr>
+          <w:rFonts w:cs="Times New Roman" w:ascii="Times New Roman" w:hAnsi="Times New Roman"/>
+        </w:rPr>
+        <w:t>α</w:t>
+      </w:r>
+      <w:r>
+        <w:rPr>
+          <w:rFonts w:ascii="Times New roman" w:hAnsi="Times New roman"/>
+        </w:rPr>
+        <w:t xml:space="preserve"> phase is approximately two times longer than that of the </w:t>
+      </w:r>
+      <w:r>
+        <w:rPr>
+          <w:rFonts w:cs="Times New Roman" w:ascii="Times New Roman" w:hAnsi="Times New Roman"/>
+        </w:rPr>
+        <w:t>β</w:t>
+      </w:r>
+      <w:r>
+        <w:rPr>
+          <w:rFonts w:ascii="Times New roman" w:hAnsi="Times New roman"/>
+        </w:rPr>
+        <w:t xml:space="preserve"> phase, with lattice constants of c = 5.62~\cite{yashima} and 2.91~\cite{boulay} </w:t>
+      </w:r>
+      <w:r>
+        <w:rPr>
+          <w:rFonts w:eastAsia="ＭＳ 明朝" w:cs="Times New Roman" w:ascii="Times new roman" w:hAnsi="Times new roman"/>
+        </w:rPr>
+        <w:t>Å</w:t>
+      </w:r>
+      <w:r>
+        <w:rPr>
+          <w:rFonts w:ascii="Times New roman" w:hAnsi="Times New roman"/>
+        </w:rPr>
+        <w:t xml:space="preserve">, respectively. In addition to the </w:t>
+      </w:r>
+      <w:r>
+        <w:rPr>
+          <w:rFonts w:cs="Times New Roman" w:ascii="Times New Roman" w:hAnsi="Times New Roman"/>
+        </w:rPr>
+        <w:t xml:space="preserve">α and β </w:t>
+      </w:r>
+      <w:r>
+        <w:rPr>
+          <w:rFonts w:ascii="Times New roman" w:hAnsi="Times New roman"/>
+        </w:rPr>
+        <w:t xml:space="preserve">phases, the cubic spinel </w:t>
+      </w:r>
+      <w:r>
+        <w:rPr>
+          <w:rFonts w:cs="Times New Roman" w:ascii="Times New Roman" w:hAnsi="Times New Roman"/>
+        </w:rPr>
+        <w:t>γ-Si</w:t>
+      </w:r>
+      <w:r>
+        <w:rPr>
+          <w:rFonts w:cs="Times New Roman" w:ascii="Times New Roman" w:hAnsi="Times New Roman"/>
+          <w:vertAlign w:val="subscript"/>
+        </w:rPr>
+        <w:t>3</w:t>
+      </w:r>
+      <w:r>
+        <w:rPr>
+          <w:rFonts w:cs="Times New Roman" w:ascii="Times New Roman" w:hAnsi="Times New Roman"/>
+        </w:rPr>
+        <w:t>N</w:t>
+      </w:r>
+      <w:r>
+        <w:rPr>
+          <w:rFonts w:cs="Times New Roman" w:ascii="Times New Roman" w:hAnsi="Times New Roman"/>
+          <w:vertAlign w:val="subscript"/>
+        </w:rPr>
+        <w:t>4</w:t>
+      </w:r>
+      <w:r>
+        <w:rPr>
+          <w:rFonts w:cs="Times New Roman" w:ascii="Times New Roman" w:hAnsi="Times New Roman"/>
+        </w:rPr>
+        <w:t xml:space="preserve"> </w:t>
+      </w:r>
+      <w:r>
+        <w:rPr>
+          <w:rFonts w:ascii="Times New roman" w:hAnsi="Times New roman"/>
+        </w:rPr>
+        <w:t xml:space="preserve">can be obtained upon compression and in-situ heating.~\cite{zerr,zhang} The reported transition pressures were scattered from 10 to 36 GPa depending on the experimental conditions. The produced </w:t>
+      </w:r>
+      <w:r>
+        <w:rPr>
+          <w:rFonts w:cs="Times New Roman" w:ascii="Times New Roman" w:hAnsi="Times New Roman"/>
+        </w:rPr>
+        <w:t>γ</w:t>
+      </w:r>
+      <w:r>
+        <w:rPr>
+          <w:rFonts w:ascii="Times New roman" w:hAnsi="Times New roman"/>
+        </w:rPr>
+        <w:t xml:space="preserve"> phase can be experimentally quenched to atmospheric pressure and room temperature.</w:t>
+      </w:r>
+    </w:p>
+    <w:p>
+      <w:pPr>
+        <w:pStyle w:val="Normal"/>
+        <w:rPr>
+          <w:rFonts w:ascii="Times New roman" w:hAnsi="Times New roman"/>
+        </w:rPr>
+      </w:pPr>
+      <w:r>
+        <w:rPr>
+          <w:rFonts w:ascii="Times New roman" w:hAnsi="Times New roman"/>
+        </w:rPr>
+        <w:t xml:space="preserve">   </w:t>
+      </w:r>
+      <w:r>
+        <w:rPr>
+          <w:rFonts w:ascii="Times New roman" w:hAnsi="Times New roman"/>
+        </w:rPr>
+        <w:t xml:space="preserve">By using high-resolution thermoreflectance microscopy, Li {\it et al.}~\cite{li} reported the thermal conductivities of individual rod-shaped </w:t>
+      </w:r>
+      <w:r>
+        <w:rPr>
+          <w:rFonts w:cs="Times New Roman" w:ascii="Times New Roman" w:hAnsi="Times New Roman"/>
+        </w:rPr>
+        <w:t>β-Si</w:t>
+      </w:r>
+      <w:r>
+        <w:rPr>
+          <w:rFonts w:cs="Times New Roman" w:ascii="Times New Roman" w:hAnsi="Times New Roman"/>
+          <w:vertAlign w:val="subscript"/>
+        </w:rPr>
+        <w:t>3</w:t>
+      </w:r>
+      <w:r>
+        <w:rPr>
+          <w:rFonts w:cs="Times New Roman" w:ascii="Times New Roman" w:hAnsi="Times New Roman"/>
+        </w:rPr>
+        <w:t>N</w:t>
+      </w:r>
+      <w:r>
+        <w:rPr>
+          <w:rFonts w:cs="Times New Roman" w:ascii="Times New Roman" w:hAnsi="Times New Roman"/>
+          <w:vertAlign w:val="subscript"/>
+        </w:rPr>
+        <w:t>4</w:t>
+      </w:r>
+      <w:r>
+        <w:rPr>
+          <w:rFonts w:ascii="Times New roman" w:hAnsi="Times New roman"/>
+        </w:rPr>
+        <w:t xml:space="preserve"> grains in a ceramic to be 69 and 180 WK</w:t>
+      </w:r>
+      <w:r>
+        <w:rPr>
+          <w:rFonts w:ascii="Times New roman" w:hAnsi="Times New roman"/>
+          <w:vertAlign w:val="superscript"/>
+        </w:rPr>
+        <w:t>-1</w:t>
+      </w:r>
+      <w:r>
+        <w:rPr>
+          <w:rFonts w:ascii="Times New roman" w:hAnsi="Times New roman"/>
+        </w:rPr>
+        <w:t>m</w:t>
+      </w:r>
+      <w:r>
+        <w:rPr>
+          <w:rFonts w:ascii="Times New roman" w:hAnsi="Times New roman"/>
+          <w:vertAlign w:val="superscript"/>
+        </w:rPr>
+        <w:t>-1</w:t>
+      </w:r>
+      <w:r>
+        <w:rPr>
+          <w:rFonts w:ascii="Times New roman" w:hAnsi="Times New roman"/>
+        </w:rPr>
+        <w:t xml:space="preserve"> along the a and c axes, respectively, and thus revealed the large anisotropy in thermal conductivity. Takahashi et al. ~\cite{takahashi} recently developed a technique whereby </w:t>
+      </w:r>
+      <w:r>
+        <w:rPr>
+          <w:rFonts w:cs="Times New Roman" w:ascii="Times New Roman" w:hAnsi="Times New Roman"/>
+        </w:rPr>
+        <w:t>β-Si</w:t>
+      </w:r>
+      <w:r>
+        <w:rPr>
+          <w:rFonts w:cs="Times New Roman" w:ascii="Times New Roman" w:hAnsi="Times New Roman"/>
+          <w:vertAlign w:val="subscript"/>
+        </w:rPr>
+        <w:t>3</w:t>
+      </w:r>
+      <w:r>
+        <w:rPr>
+          <w:rFonts w:cs="Times New Roman" w:ascii="Times New Roman" w:hAnsi="Times New Roman"/>
+        </w:rPr>
+        <w:t>N</w:t>
+      </w:r>
+      <w:r>
+        <w:rPr>
+          <w:rFonts w:cs="Times New Roman" w:ascii="Times New Roman" w:hAnsi="Times New Roman"/>
+          <w:vertAlign w:val="subscript"/>
+        </w:rPr>
+        <w:t>4</w:t>
+      </w:r>
+      <w:r>
+        <w:rPr>
+          <w:rFonts w:cs="Times New Roman" w:ascii="Times New roman" w:hAnsi="Times New roman"/>
+          <w:vertAlign w:val="subscript"/>
+        </w:rPr>
+        <w:t xml:space="preserve"> </w:t>
+      </w:r>
+      <w:r>
+        <w:rPr>
+          <w:rFonts w:ascii="Times New roman" w:hAnsi="Times New roman"/>
+        </w:rPr>
+        <w:t xml:space="preserve">grains are coated with graphene of relatively high magnetic susceptibility, enabling them to align their c axes along the external magnetic field. Based on this large anisotropy in thermal conductivity, it was proposed that the textural structure of rod-shaped </w:t>
+      </w:r>
+      <w:r>
+        <w:rPr>
+          <w:rFonts w:cs="Times New Roman" w:ascii="Times New Roman" w:hAnsi="Times New Roman"/>
+        </w:rPr>
+        <w:t>β-Si</w:t>
+      </w:r>
+      <w:r>
+        <w:rPr>
+          <w:rFonts w:cs="Times New Roman" w:ascii="Times New Roman" w:hAnsi="Times New Roman"/>
+          <w:vertAlign w:val="subscript"/>
+        </w:rPr>
+        <w:t>3</w:t>
+      </w:r>
+      <w:r>
+        <w:rPr>
+          <w:rFonts w:cs="Times New Roman" w:ascii="Times New Roman" w:hAnsi="Times New Roman"/>
+        </w:rPr>
+        <w:t>N</w:t>
+      </w:r>
+      <w:r>
+        <w:rPr>
+          <w:rFonts w:cs="Times New Roman" w:ascii="Times New Roman" w:hAnsi="Times New Roman"/>
+          <w:vertAlign w:val="subscript"/>
+        </w:rPr>
+        <w:t>4</w:t>
+      </w:r>
+      <w:r>
+        <w:rPr>
+          <w:rFonts w:ascii="Times New roman" w:hAnsi="Times New roman"/>
+        </w:rPr>
+        <w:t xml:space="preserve"> grains would increase their thermal conductivity to a level matching or exceeding that of w-AlN.</w:t>
+      </w:r>
+    </w:p>
+    <w:p>
+      <w:pPr>
+        <w:pStyle w:val="Normal"/>
+        <w:rPr>
+          <w:rFonts w:ascii="Times New roman" w:hAnsi="Times New roman"/>
+        </w:rPr>
+      </w:pPr>
+      <w:r>
+        <w:rPr>
+          <w:rFonts w:ascii="Times New roman" w:hAnsi="Times New roman"/>
+        </w:rPr>
+        <w:t xml:space="preserve"> </w:t>
+      </w:r>
+      <w:r>
+        <w:rPr>
+          <w:rFonts w:ascii="Times New roman" w:hAnsi="Times New roman"/>
+        </w:rPr>
+        <w:t xml:space="preserve">Although the fabrication of millimeter-sized </w:t>
+      </w:r>
+      <w:r>
+        <w:rPr>
+          <w:rFonts w:cs="Times New Roman" w:ascii="Times New Roman" w:hAnsi="Times New Roman"/>
+        </w:rPr>
+        <w:t>β-Si</w:t>
+      </w:r>
+      <w:r>
+        <w:rPr>
+          <w:rFonts w:cs="Times New Roman" w:ascii="Times New Roman" w:hAnsi="Times New Roman"/>
+          <w:vertAlign w:val="subscript"/>
+        </w:rPr>
+        <w:t>3</w:t>
+      </w:r>
+      <w:r>
+        <w:rPr>
+          <w:rFonts w:cs="Times New Roman" w:ascii="Times New Roman" w:hAnsi="Times New Roman"/>
+        </w:rPr>
+        <w:t>N</w:t>
+      </w:r>
+      <w:r>
+        <w:rPr>
+          <w:rFonts w:cs="Times New Roman" w:ascii="Times New Roman" w:hAnsi="Times New Roman"/>
+          <w:vertAlign w:val="subscript"/>
+        </w:rPr>
+        <w:t>4</w:t>
+      </w:r>
+      <w:r>
+        <w:rPr>
+          <w:rFonts w:ascii="Times New roman" w:hAnsi="Times New roman"/>
+        </w:rPr>
+        <w:t xml:space="preserve"> single crystals has been reported~\cite{yamamoto}, the thermal conductivity of no isolated single crystal of any </w:t>
+      </w:r>
+      <w:r>
+        <w:rPr>
+          <w:rFonts w:cs="Times New Roman" w:ascii="Times New Roman" w:hAnsi="Times New Roman"/>
+        </w:rPr>
+        <w:t>Si</w:t>
+      </w:r>
+      <w:r>
+        <w:rPr>
+          <w:rFonts w:cs="Times New Roman" w:ascii="Times New Roman" w:hAnsi="Times New Roman"/>
+          <w:vertAlign w:val="subscript"/>
+        </w:rPr>
+        <w:t>3</w:t>
+      </w:r>
+      <w:r>
+        <w:rPr>
+          <w:rFonts w:cs="Times New Roman" w:ascii="Times New Roman" w:hAnsi="Times New Roman"/>
+        </w:rPr>
+        <w:t>N</w:t>
+      </w:r>
+      <w:r>
+        <w:rPr>
+          <w:rFonts w:cs="Times New Roman" w:ascii="Times New Roman" w:hAnsi="Times New Roman"/>
+          <w:vertAlign w:val="subscript"/>
+        </w:rPr>
+        <w:t>4</w:t>
+      </w:r>
+      <w:r>
+        <w:rPr>
+          <w:rFonts w:ascii="Times New roman" w:hAnsi="Times New roman"/>
+        </w:rPr>
+        <w:t xml:space="preserve"> phase has yet been experimentally determined. It was proposed~\cite{watari-trans} that the anisotropy in the thermal conductivity of </w:t>
+      </w:r>
+      <w:r>
+        <w:rPr>
+          <w:rFonts w:cs="Times New Roman" w:ascii="Times New Roman" w:hAnsi="Times New Roman"/>
+        </w:rPr>
+        <w:t>β-Si</w:t>
+      </w:r>
+      <w:r>
+        <w:rPr>
+          <w:rFonts w:cs="Times New Roman" w:ascii="Times New Roman" w:hAnsi="Times New Roman"/>
+          <w:vertAlign w:val="subscript"/>
+        </w:rPr>
+        <w:t>3</w:t>
+      </w:r>
+      <w:r>
+        <w:rPr>
+          <w:rFonts w:cs="Times New Roman" w:ascii="Times New Roman" w:hAnsi="Times New Roman"/>
+        </w:rPr>
+        <w:t>N</w:t>
+      </w:r>
+      <w:r>
+        <w:rPr>
+          <w:rFonts w:cs="Times New Roman" w:ascii="Times New Roman" w:hAnsi="Times New Roman"/>
+          <w:vertAlign w:val="subscript"/>
+        </w:rPr>
+        <w:t>4</w:t>
+      </w:r>
+      <w:r>
+        <w:rPr>
+          <w:rFonts w:ascii="Times New roman" w:hAnsi="Times New roman"/>
+        </w:rPr>
+        <w:t xml:space="preserve"> phase grains may not stem from the intrinsic crystal properties, but rather, from the selective removal of crystal defects along the c axis of the grains. Theoretically, Hirosaki et al. ~\cite{hirosaki-md} estimated the room-temperature lattice thermal conductivities (LTCs) κ</w:t>
+      </w:r>
+      <w:r>
+        <w:rPr>
+          <w:rFonts w:ascii="Times New roman" w:hAnsi="Times New roman"/>
+          <w:i/>
+          <w:iCs/>
+          <w:vertAlign w:val="subscript"/>
+        </w:rPr>
+        <w:t>xx</w:t>
+      </w:r>
+      <w:r>
+        <w:rPr>
+          <w:rFonts w:ascii="Times New roman" w:hAnsi="Times New roman"/>
+        </w:rPr>
+        <w:t xml:space="preserve"> and κ</w:t>
+      </w:r>
+      <w:r>
+        <w:rPr>
+          <w:rFonts w:ascii="Times New roman" w:hAnsi="Times New roman"/>
+          <w:i/>
+          <w:iCs/>
+          <w:vertAlign w:val="subscript"/>
+        </w:rPr>
+        <w:t>zz</w:t>
+      </w:r>
+      <w:r>
+        <w:rPr>
+          <w:rFonts w:ascii="Times New roman" w:hAnsi="Times New roman"/>
+        </w:rPr>
+        <w:t xml:space="preserve"> of </w:t>
+      </w:r>
+      <w:r>
+        <w:rPr>
+          <w:rFonts w:cs="Times New Roman" w:ascii="Times New Roman" w:hAnsi="Times New Roman"/>
+        </w:rPr>
+        <w:t>α-Si</w:t>
+      </w:r>
+      <w:r>
+        <w:rPr>
+          <w:rFonts w:cs="Times New Roman" w:ascii="Times New Roman" w:hAnsi="Times New Roman"/>
+          <w:vertAlign w:val="subscript"/>
+        </w:rPr>
+        <w:t>3</w:t>
+      </w:r>
+      <w:r>
+        <w:rPr>
+          <w:rFonts w:cs="Times New Roman" w:ascii="Times New Roman" w:hAnsi="Times New Roman"/>
+        </w:rPr>
+        <w:t>N</w:t>
+      </w:r>
+      <w:r>
+        <w:rPr>
+          <w:rFonts w:cs="Times New Roman" w:ascii="Times New Roman" w:hAnsi="Times New Roman"/>
+          <w:vertAlign w:val="subscript"/>
+        </w:rPr>
+        <w:t>4</w:t>
+      </w:r>
+      <w:r>
+        <w:rPr>
+          <w:rFonts w:ascii="Times New roman" w:hAnsi="Times New roman"/>
+        </w:rPr>
+        <w:t xml:space="preserve"> to be 105 and 225 WK</w:t>
+      </w:r>
+      <w:r>
+        <w:rPr>
+          <w:rFonts w:ascii="Times New roman" w:hAnsi="Times New roman"/>
+          <w:vertAlign w:val="superscript"/>
+        </w:rPr>
+        <w:t>-1</w:t>
+      </w:r>
+      <w:r>
+        <w:rPr>
+          <w:rFonts w:ascii="Times New roman" w:hAnsi="Times New roman"/>
+        </w:rPr>
+        <w:t>m</w:t>
+      </w:r>
+      <w:r>
+        <w:rPr>
+          <w:rFonts w:ascii="Times New roman" w:hAnsi="Times New roman"/>
+          <w:vertAlign w:val="superscript"/>
+        </w:rPr>
+        <w:t xml:space="preserve">-1 </w:t>
+      </w:r>
+      <w:r>
+        <w:rPr>
+          <w:rFonts w:ascii="Times New roman" w:hAnsi="Times New roman"/>
+        </w:rPr>
+        <w:t>, and κ</w:t>
+      </w:r>
+      <w:r>
+        <w:rPr>
+          <w:rFonts w:ascii="Times New roman" w:hAnsi="Times New roman"/>
+          <w:i/>
+          <w:iCs/>
+          <w:vertAlign w:val="subscript"/>
+        </w:rPr>
+        <w:t>xx</w:t>
+      </w:r>
+      <w:r>
+        <w:rPr>
+          <w:rFonts w:ascii="Times New roman" w:hAnsi="Times New roman"/>
+        </w:rPr>
+        <w:t xml:space="preserve"> and κ</w:t>
+      </w:r>
+      <w:r>
+        <w:rPr>
+          <w:rFonts w:ascii="Times New roman" w:hAnsi="Times New roman"/>
+          <w:i/>
+          <w:iCs/>
+          <w:vertAlign w:val="subscript"/>
+        </w:rPr>
+        <w:t xml:space="preserve">zz </w:t>
+      </w:r>
+      <w:r>
+        <w:rPr>
+          <w:rFonts w:ascii="Times New roman" w:hAnsi="Times New roman"/>
+        </w:rPr>
+        <w:t xml:space="preserve">of </w:t>
+      </w:r>
+      <w:r>
+        <w:rPr>
+          <w:rFonts w:cs="Times New Roman" w:ascii="Times New Roman" w:hAnsi="Times New Roman"/>
+        </w:rPr>
+        <w:t>β-Si</w:t>
+      </w:r>
+      <w:r>
+        <w:rPr>
+          <w:rFonts w:cs="Times New Roman" w:ascii="Times New Roman" w:hAnsi="Times New Roman"/>
+          <w:vertAlign w:val="subscript"/>
+        </w:rPr>
+        <w:t>3</w:t>
+      </w:r>
+      <w:r>
+        <w:rPr>
+          <w:rFonts w:cs="Times New Roman" w:ascii="Times New Roman" w:hAnsi="Times New Roman"/>
+        </w:rPr>
+        <w:t>N</w:t>
+      </w:r>
+      <w:r>
+        <w:rPr>
+          <w:rFonts w:cs="Times New Roman" w:ascii="Times New Roman" w:hAnsi="Times New Roman"/>
+          <w:vertAlign w:val="subscript"/>
+        </w:rPr>
+        <w:t>4</w:t>
+      </w:r>
+      <w:r>
+        <w:rPr>
+          <w:rFonts w:ascii="Times New roman" w:hAnsi="Times New roman"/>
+        </w:rPr>
+        <w:t xml:space="preserve"> to be 170 and 450 WK</w:t>
+      </w:r>
+      <w:r>
+        <w:rPr>
+          <w:rFonts w:ascii="Times New roman" w:hAnsi="Times New roman"/>
+          <w:vertAlign w:val="superscript"/>
+        </w:rPr>
+        <w:t>-1</w:t>
+      </w:r>
+      <w:r>
+        <w:rPr>
+          <w:rFonts w:ascii="Times New roman" w:hAnsi="Times New roman"/>
+        </w:rPr>
+        <w:t>m</w:t>
+      </w:r>
+      <w:r>
+        <w:rPr>
+          <w:rFonts w:ascii="Times New roman" w:hAnsi="Times New roman"/>
+          <w:vertAlign w:val="superscript"/>
+        </w:rPr>
+        <w:t>-1</w:t>
+      </w:r>
+      <w:r>
+        <w:rPr>
+          <w:rFonts w:ascii="Times New roman" w:hAnsi="Times New roman"/>
+        </w:rPr>
+        <w:t xml:space="preserve">, respectively, by applying the Green-Kubo formulation to the molecular dynamics method with the interatomic potentials proposed by Vashishta et al. The ratio of the LTCs in the </w:t>
+      </w:r>
+      <w:r>
+        <w:rPr>
+          <w:rFonts w:cs="Times New Roman" w:ascii="Times New Roman" w:hAnsi="Times New Roman"/>
+        </w:rPr>
+        <w:t xml:space="preserve">β phase </w:t>
+      </w:r>
+      <w:r>
+        <w:rPr>
+          <w:rFonts w:ascii="Times New roman" w:hAnsi="Times New roman"/>
+        </w:rPr>
+        <w:t xml:space="preserve">along the a and c axes agreed well with the experimental results obtained by Li et al.; however, the absolute values were more than two times larger than the experimental results. </w:t>
+      </w:r>
+      <w:r>
+        <w:rPr>
+          <w:rFonts w:ascii="Times New roman" w:hAnsi="Times New roman"/>
+        </w:rPr>
+        <w:t xml:space="preserve">The MD results suggest that the difference in the stacking orders in </w:t>
+      </w:r>
+      <w:r>
+        <w:rPr>
+          <w:rFonts w:cs="Times New Roman" w:ascii="Times New Roman" w:hAnsi="Times New Roman"/>
+        </w:rPr>
+        <w:t>α</w:t>
+      </w:r>
+      <w:r>
+        <w:rPr>
+          <w:rFonts w:ascii="Times New roman" w:hAnsi="Times New roman"/>
+        </w:rPr>
+        <w:t xml:space="preserve"> and </w:t>
+      </w:r>
+      <w:r>
+        <w:rPr>
+          <w:rFonts w:cs="Times New Roman" w:ascii="Times New Roman" w:hAnsi="Times New Roman"/>
+        </w:rPr>
+        <w:t>β-Si</w:t>
+      </w:r>
+      <w:r>
+        <w:rPr>
+          <w:rFonts w:cs="Times New Roman" w:ascii="Times New Roman" w:hAnsi="Times New Roman"/>
+          <w:vertAlign w:val="subscript"/>
+        </w:rPr>
+        <w:t>3</w:t>
+      </w:r>
+      <w:r>
+        <w:rPr>
+          <w:rFonts w:cs="Times New Roman" w:ascii="Times New Roman" w:hAnsi="Times New Roman"/>
+        </w:rPr>
+        <w:t>N</w:t>
+      </w:r>
+      <w:r>
+        <w:rPr>
+          <w:rFonts w:cs="Times New Roman" w:ascii="Times New Roman" w:hAnsi="Times New Roman"/>
+          <w:vertAlign w:val="subscript"/>
+        </w:rPr>
+        <w:t>4</w:t>
+      </w:r>
+      <w:r>
+        <w:rPr>
+          <w:rFonts w:cs="Times New Roman" w:ascii="Times New Roman" w:hAnsi="Times New Roman"/>
+          <w:position w:val="0"/>
+          <w:sz w:val="21"/>
+          <w:vertAlign w:val="baseline"/>
+        </w:rPr>
+        <w:t xml:space="preserve"> </w:t>
+      </w:r>
+      <w:r>
+        <w:rPr>
+          <w:rFonts w:cs="Times New Roman" w:ascii="Times New Roman" w:hAnsi="Times New Roman"/>
+          <w:position w:val="0"/>
+          <w:sz w:val="21"/>
+          <w:vertAlign w:val="baseline"/>
+        </w:rPr>
+        <w:t>affects much their LTC, although the recent  calculation of the LTC in many polymorphs of the zincblende and wurtzite structures showed that their stacking orders does not.[Togo]</w:t>
+      </w:r>
+      <w:r>
+        <w:rPr>
+          <w:rFonts w:ascii="Times New roman" w:hAnsi="Times New roman"/>
+        </w:rPr>
+        <w:t xml:space="preserve"> The LTC of the </w:t>
+      </w:r>
+      <w:r>
+        <w:rPr>
+          <w:rFonts w:cs="Times New Roman" w:ascii="Times New Roman" w:hAnsi="Times New Roman"/>
+        </w:rPr>
+        <w:t>γ</w:t>
+      </w:r>
+      <w:r>
+        <w:rPr>
+          <w:rFonts w:ascii="Times New roman" w:hAnsi="Times New roman"/>
+        </w:rPr>
+        <w:t xml:space="preserve"> phase has not been experimentally reported. It has been estimated only by the Slack model.~\cite{morelli}} While the thermal conductivity of polycrystalline </w:t>
+      </w:r>
+      <w:r>
+        <w:rPr>
+          <w:rFonts w:cs="Times New Roman" w:ascii="Times New Roman" w:hAnsi="Times New Roman"/>
+        </w:rPr>
+        <w:t>β-Si</w:t>
+      </w:r>
+      <w:r>
+        <w:rPr>
+          <w:rFonts w:cs="Times New Roman" w:ascii="Times New Roman" w:hAnsi="Times New Roman"/>
+          <w:vertAlign w:val="subscript"/>
+        </w:rPr>
+        <w:t>3</w:t>
+      </w:r>
+      <w:r>
+        <w:rPr>
+          <w:rFonts w:cs="Times New Roman" w:ascii="Times New Roman" w:hAnsi="Times New Roman"/>
+        </w:rPr>
+        <w:t>N</w:t>
+      </w:r>
+      <w:r>
+        <w:rPr>
+          <w:rFonts w:cs="Times New Roman" w:ascii="Times New Roman" w:hAnsi="Times New Roman"/>
+          <w:vertAlign w:val="subscript"/>
+        </w:rPr>
+        <w:t>4</w:t>
+      </w:r>
+      <w:r>
+        <w:rPr>
+          <w:rFonts w:ascii="Times New roman" w:hAnsi="Times New roman"/>
+        </w:rPr>
+        <w:t xml:space="preserve"> has been significantly improved~\cite{zhou,hirao,watari,hirosaki}, our basic knowledge of, for example, the thermal conductivity tensors of the different crystal phases remains insufficient.</w:t>
+      </w:r>
+    </w:p>
+    <w:p>
+      <w:pPr>
+        <w:pStyle w:val="Normal"/>
+        <w:rPr>
+          <w:rFonts w:ascii="Times New roman" w:hAnsi="Times New roman"/>
+        </w:rPr>
+      </w:pPr>
+      <w:r>
+        <w:rPr>
+          <w:rFonts w:ascii="Times New roman" w:hAnsi="Times New roman"/>
+        </w:rPr>
+        <w:t xml:space="preserve">   </w:t>
+      </w:r>
+      <w:r>
+        <w:rPr>
+          <w:rFonts w:ascii="Times New roman" w:hAnsi="Times New roman"/>
+        </w:rPr>
+        <w:t xml:space="preserve">The present study aims to qualitatively understand the LTC tensors among the three </w:t>
+      </w:r>
+      <w:r>
+        <w:rPr>
+          <w:rFonts w:cs="Times New Roman" w:ascii="Times New Roman" w:hAnsi="Times New Roman"/>
+        </w:rPr>
+        <w:t>Si</w:t>
+      </w:r>
+      <w:r>
+        <w:rPr>
+          <w:rFonts w:cs="Times New Roman" w:ascii="Times New Roman" w:hAnsi="Times New Roman"/>
+          <w:vertAlign w:val="subscript"/>
+        </w:rPr>
+        <w:t>3</w:t>
+      </w:r>
+      <w:r>
+        <w:rPr>
+          <w:rFonts w:cs="Times New Roman" w:ascii="Times New Roman" w:hAnsi="Times New Roman"/>
+        </w:rPr>
+        <w:t>N</w:t>
+      </w:r>
+      <w:r>
+        <w:rPr>
+          <w:rFonts w:cs="Times New Roman" w:ascii="Times New Roman" w:hAnsi="Times New Roman"/>
+          <w:vertAlign w:val="subscript"/>
+        </w:rPr>
+        <w:t>4</w:t>
+      </w:r>
+      <w:r>
+        <w:rPr>
+          <w:rFonts w:ascii="Times New roman" w:hAnsi="Times New roman"/>
+        </w:rPr>
+        <w:t xml:space="preserve"> phases by means of the first principles approach. After the methodology section, we examine the validity of the present LTC results first. Then the harmonic phonon states and phonon linewidths are examined to find what microscopic property determines the characteristics in the LTC.</w:t>
+      </w:r>
+    </w:p>
+    <w:p>
+      <w:pPr>
+        <w:pStyle w:val="Normal"/>
+        <w:rPr>
+          <w:rFonts w:ascii="Times New roman" w:hAnsi="Times New roman"/>
+        </w:rPr>
+      </w:pPr>
+      <w:r>
+        <w:rPr>
+          <w:rFonts w:ascii="Times New roman" w:hAnsi="Times New roman"/>
+        </w:rPr>
+      </w:r>
+    </w:p>
+    <w:p>
+      <w:pPr>
+        <w:pStyle w:val="Normal"/>
+        <w:rPr>
+          <w:rFonts w:ascii="Times New roman" w:hAnsi="Times New roman"/>
+        </w:rPr>
+      </w:pPr>
+      <w:r>
+        <w:rPr>
+          <w:rFonts w:ascii="Times New roman" w:hAnsi="Times New roman"/>
+        </w:rPr>
+        <w:t xml:space="preserve">    </w:t>
+      </w:r>
+      <w:r>
+        <w:rPr>
+          <w:rFonts w:ascii="Times New roman" w:hAnsi="Times New roman"/>
+        </w:rPr>
+        <w:t>II.  Computational procedures</w:t>
+      </w:r>
+    </w:p>
+    <w:p>
+      <w:pPr>
+        <w:pStyle w:val="Normal"/>
+        <w:rPr>
+          <w:rFonts w:ascii="Times New roman" w:hAnsi="Times New roman"/>
+        </w:rPr>
+      </w:pPr>
+      <w:r>
+        <w:rPr>
+          <w:rFonts w:ascii="Times New roman" w:hAnsi="Times New roman"/>
+        </w:rPr>
+        <w:t xml:space="preserve">    </w:t>
+      </w:r>
+      <w:r>
+        <w:rPr>
+          <w:rFonts w:ascii="Times New roman" w:hAnsi="Times New roman"/>
+        </w:rPr>
+        <w:t>A. Lattice thermal conductivity calculation</w:t>
+      </w:r>
+    </w:p>
+    <w:p>
+      <w:pPr>
+        <w:pStyle w:val="Normal"/>
+        <w:rPr/>
+      </w:pPr>
+      <w:r>
+        <w:rPr>
+          <w:rFonts w:ascii="Times New roman" w:hAnsi="Times New roman"/>
+        </w:rPr>
+        <w:t xml:space="preserve">   </w:t>
+      </w:r>
+      <w:r>
+        <w:rPr>
+          <w:rFonts w:ascii="Times New roman" w:hAnsi="Times New roman"/>
+        </w:rPr>
+        <w:t>The LTCs were calculated by solving the linearized Boltzmann transport equation (LBTE) within the single-mode RTA. We also tried the direct-solution of LBTE~\cite{chaput-direct} and shortly leave its calculated LTC values in the following section. However the difference of LTCs between by the single-mode RTA and by the direct solution was found minor for our discussion. Therefore we limited our research based on the single-mode RTA to take advantage of the intuitive closed form of LTCs with the single-mode RTA.</w:t>
+      </w:r>
+    </w:p>
+    <w:p>
+      <w:pPr>
+        <w:pStyle w:val="Normal"/>
+        <w:rPr>
+          <w:rFonts w:ascii="Times New roman" w:hAnsi="Times New roman"/>
+        </w:rPr>
+      </w:pPr>
+      <w:r>
+        <w:rPr>
+          <w:rFonts w:ascii="Times New roman" w:hAnsi="Times New roman"/>
+        </w:rPr>
+        <w:t xml:space="preserve">   </w:t>
+      </w:r>
+      <w:r>
+        <w:rPr>
+          <w:rFonts w:ascii="Times New roman" w:hAnsi="Times New roman"/>
+        </w:rPr>
+        <w:t>In the following sections, we denote a phonon mode by λ = (</w:t>
+      </w:r>
+      <w:r>
+        <w:rPr>
+          <w:rFonts w:ascii="Times New roman" w:hAnsi="Times New roman"/>
+          <w:b/>
+          <w:bCs/>
+          <w:position w:val="0"/>
+          <w:sz w:val="21"/>
+          <w:vertAlign w:val="baseline"/>
+        </w:rPr>
+        <w:t>q</w:t>
+      </w:r>
+      <w:r>
+        <w:rPr>
+          <w:rFonts w:ascii="Times New roman" w:hAnsi="Times New roman"/>
+        </w:rPr>
+        <w:t xml:space="preserve">, </w:t>
+      </w:r>
+      <w:r>
+        <w:rPr>
+          <w:rFonts w:ascii="Times New roman" w:hAnsi="Times New roman"/>
+          <w:i/>
+          <w:iCs/>
+        </w:rPr>
+        <w:t>p</w:t>
+      </w:r>
+      <w:r>
+        <w:rPr>
+          <w:rFonts w:ascii="Times New roman" w:hAnsi="Times New roman"/>
+        </w:rPr>
+        <w:t xml:space="preserve">) by the set of the phonon wave vector </w:t>
+      </w:r>
+      <w:r>
+        <w:rPr>
+          <w:rFonts w:ascii="Times New roman" w:hAnsi="Times New roman"/>
+          <w:b/>
+          <w:bCs/>
+        </w:rPr>
+        <w:t>q</w:t>
+      </w:r>
+      <w:r>
+        <w:rPr>
+          <w:rFonts w:ascii="Times New roman" w:hAnsi="Times New roman"/>
+        </w:rPr>
+        <w:t xml:space="preserve"> and band index </w:t>
+      </w:r>
+      <w:r>
+        <w:rPr>
+          <w:rFonts w:ascii="Times New roman" w:hAnsi="Times New roman"/>
+          <w:i/>
+          <w:iCs/>
+        </w:rPr>
+        <w:t>p</w:t>
+      </w:r>
+      <w:r>
+        <w:rPr>
+          <w:rFonts w:ascii="Times New roman" w:hAnsi="Times New roman"/>
+        </w:rPr>
+        <w:t>. The relaxation time due to phonon-phonon scattering was obtained as reciprocal of linewidth, τ</w:t>
+      </w:r>
+      <w:r>
+        <w:rPr>
+          <w:rFonts w:ascii="Times New roman" w:hAnsi="Times New roman"/>
+          <w:vertAlign w:val="subscript"/>
+        </w:rPr>
+        <w:t>λ,ph-ph</w:t>
+      </w:r>
+      <w:r>
+        <w:rPr>
+          <w:rFonts w:ascii="Times New roman" w:hAnsi="Times New roman"/>
+        </w:rPr>
+        <w:t xml:space="preserve"> = (2</w:t>
+      </w:r>
+      <w:r>
+        <w:rPr>
+          <w:rFonts w:cs="Times New Roman" w:ascii="Times New Roman" w:hAnsi="Times New Roman"/>
+        </w:rPr>
+        <w:t>Γ</w:t>
+      </w:r>
+      <w:r>
+        <w:rPr>
+          <w:rFonts w:cs="Times New Roman" w:ascii="Times New Roman" w:hAnsi="Times New Roman"/>
+          <w:vertAlign w:val="subscript"/>
+        </w:rPr>
+        <w:t xml:space="preserve">λ </w:t>
+      </w:r>
+      <w:r>
+        <w:rPr>
+          <w:rFonts w:ascii="Times New roman" w:hAnsi="Times New roman"/>
+        </w:rPr>
+        <w:t>)</w:t>
+      </w:r>
+      <w:r>
+        <w:rPr>
+          <w:rFonts w:ascii="Times New roman" w:hAnsi="Times New roman"/>
+          <w:vertAlign w:val="superscript"/>
+        </w:rPr>
+        <w:t>-1</w:t>
+      </w:r>
+      <w:r>
+        <w:rPr>
+          <w:rFonts w:ascii="Times New roman" w:hAnsi="Times New roman"/>
+        </w:rPr>
+        <w:t>, where the linewidth that we employed in this study is as follows:</w:t>
+      </w:r>
+    </w:p>
+    <w:p>
+      <w:pPr>
+        <w:pStyle w:val="Normal"/>
+        <w:rPr>
+          <w:rFonts w:ascii="Times New roman" w:hAnsi="Times New roman"/>
+        </w:rPr>
+      </w:pPr>
+      <w:r>
+        <w:rPr>
+          <w:rFonts w:ascii="Times New roman" w:hAnsi="Times New roman"/>
+        </w:rPr>
+        <w:t>Equation of linewidth                                                                                                           (1).</w:t>
+      </w:r>
+    </w:p>
+    <w:p>
+      <w:pPr>
+        <w:pStyle w:val="Normal"/>
+        <w:ind w:hanging="0"/>
+        <w:rPr>
+          <w:rFonts w:ascii="Times New Roman" w:hAnsi="Times New Roman" w:cs="Times New Roman"/>
+        </w:rPr>
+      </w:pPr>
+      <w:r>
+        <w:rPr/>
+      </w:r>
+    </w:p>
+    <w:p>
+      <w:pPr>
+        <w:pStyle w:val="Normal"/>
+        <w:ind w:hanging="0"/>
+        <w:rPr/>
+      </w:pPr>
+      <w:r>
+        <w:rPr>
+          <w:rFonts w:cs="Times New Roman" w:ascii="Times New Roman" w:hAnsi="Times New Roman"/>
+        </w:rPr>
+        <w:t>Here ω</w:t>
+      </w:r>
+      <w:r>
+        <w:rPr>
+          <w:rFonts w:cs="Times New Roman" w:ascii="Times New Roman" w:hAnsi="Times New Roman"/>
+          <w:vertAlign w:val="subscript"/>
+        </w:rPr>
+        <w:t>λ</w:t>
+      </w:r>
+      <w:r>
+        <w:rPr>
+          <w:rFonts w:cs="Times New Roman" w:ascii="Times New Roman" w:hAnsi="Times New Roman"/>
+        </w:rPr>
+        <w:t xml:space="preserve"> is the harmonic phonon frequency of the phonon mode </w:t>
+      </w:r>
+      <w:r>
+        <w:rPr>
+          <w:rFonts w:cs="Times New Roman" w:ascii="Times New roman" w:hAnsi="Times New roman"/>
+        </w:rPr>
+        <w:t>λ</w:t>
+      </w:r>
+      <w:r>
+        <w:rPr>
+          <w:rFonts w:cs="Times New Roman" w:ascii="Times New Roman" w:hAnsi="Times New Roman"/>
+        </w:rPr>
+        <w:t xml:space="preserve">, </w:t>
+      </w:r>
+      <w:r>
+        <w:rPr>
+          <w:rFonts w:cs="Times New Roman" w:ascii="Times New Roman" w:hAnsi="Times New Roman"/>
+          <w:i/>
+          <w:iCs/>
+        </w:rPr>
+        <w:t>n</w:t>
+      </w:r>
+      <w:r>
+        <w:rPr>
+          <w:rFonts w:cs="Times New Roman" w:ascii="Times New roman" w:hAnsi="Times New roman"/>
+          <w:vertAlign w:val="subscript"/>
+        </w:rPr>
+        <w:t xml:space="preserve">λ </w:t>
+      </w:r>
+      <w:r>
+        <w:rPr>
+          <w:rFonts w:cs="Times New Roman" w:ascii="Times New Roman" w:hAnsi="Times New Roman"/>
+        </w:rPr>
+        <w:t>= [exp(</w:t>
+      </w:r>
+      <w:r>
+        <w:rPr>
+          <w:rFonts w:eastAsia="ＭＳ 明朝" w:cs="Times New Roman" w:ascii="Times new roman" w:hAnsi="Times new roman"/>
+          <w:i/>
+          <w:iCs/>
+        </w:rPr>
+        <w:t>ħ</w:t>
+      </w:r>
+      <w:r>
+        <w:rPr>
+          <w:rFonts w:cs="Times New Roman" w:ascii="Times New Roman" w:hAnsi="Times New Roman"/>
+        </w:rPr>
+        <w:t>ω</w:t>
+      </w:r>
+      <w:r>
+        <w:rPr>
+          <w:rFonts w:cs="Times New Roman" w:ascii="Times New Roman" w:hAnsi="Times New Roman"/>
+          <w:vertAlign w:val="subscript"/>
+        </w:rPr>
+        <w:t>λ</w:t>
+      </w:r>
+      <w:r>
+        <w:rPr>
+          <w:rFonts w:cs="Times New Roman" w:ascii="Times New Roman" w:hAnsi="Times New Roman"/>
+        </w:rPr>
+        <w:t>/k</w:t>
+      </w:r>
+      <w:r>
+        <w:rPr>
+          <w:rFonts w:cs="Times New Roman" w:ascii="Times New Roman" w:hAnsi="Times New Roman"/>
+          <w:vertAlign w:val="subscript"/>
+        </w:rPr>
+        <w:t>B</w:t>
+      </w:r>
+      <w:r>
+        <w:rPr>
+          <w:rFonts w:cs="Times New Roman" w:ascii="Times New Roman" w:hAnsi="Times New Roman"/>
+          <w:i/>
+          <w:iCs/>
+        </w:rPr>
+        <w:t>T</w:t>
+      </w:r>
+      <w:r>
+        <w:rPr>
+          <w:rFonts w:cs="Times New Roman" w:ascii="Times New Roman" w:hAnsi="Times New Roman"/>
+        </w:rPr>
+        <w:t>) - 1]</w:t>
+      </w:r>
+      <w:r>
+        <w:rPr>
+          <w:rFonts w:cs="Times New Roman" w:ascii="Times New Roman" w:hAnsi="Times New Roman"/>
+          <w:vertAlign w:val="superscript"/>
+        </w:rPr>
+        <w:t>-1</w:t>
+      </w:r>
+      <w:r>
+        <w:rPr>
+          <w:rFonts w:cs="Times New Roman" w:ascii="Times New Roman" w:hAnsi="Times New Roman"/>
+        </w:rPr>
+        <w:t xml:space="preserve"> shows the Bose-Einstein distribution </w:t>
+      </w:r>
+      <w:r>
+        <w:rPr>
+          <w:rFonts w:cs="Times New Roman" w:ascii="Times New Roman" w:hAnsi="Times New Roman"/>
+        </w:rPr>
+        <w:t xml:space="preserve">at temperature </w:t>
+      </w:r>
+      <w:r>
+        <w:rPr>
+          <w:rFonts w:cs="Times New Roman" w:ascii="Times New Roman" w:hAnsi="Times New Roman"/>
+          <w:i/>
+          <w:iCs/>
+        </w:rPr>
+        <w:t>T</w:t>
+      </w:r>
+      <w:r>
+        <w:rPr>
+          <w:rFonts w:cs="Times New Roman" w:ascii="Times New Roman" w:hAnsi="Times New Roman"/>
+        </w:rPr>
+        <w:t>, and Φ</w:t>
+      </w:r>
+      <w:r>
+        <w:rPr>
+          <w:rFonts w:cs="Times New Roman" w:ascii="Times New Roman" w:hAnsi="Times New Roman"/>
+          <w:vertAlign w:val="subscript"/>
+        </w:rPr>
+        <w:t xml:space="preserve">-λλ’λ’’ </w:t>
+      </w:r>
+      <w:r>
+        <w:rPr>
+          <w:rFonts w:cs="Times New Roman" w:ascii="Times New Roman" w:hAnsi="Times New Roman"/>
+        </w:rPr>
+        <w:t>denotes the three-phonon-scattering</w:t>
+      </w:r>
+      <w:r>
+        <w:rPr>
+          <w:rFonts w:cs="Times New Roman" w:ascii="Times New Roman" w:hAnsi="Times New Roman"/>
+        </w:rPr>
+        <w:t xml:space="preserve"> </w:t>
+      </w:r>
+      <w:r>
+        <w:rPr>
+          <w:rFonts w:cs="Times New Roman" w:ascii="Times New Roman" w:hAnsi="Times New Roman"/>
+        </w:rPr>
+        <w:t>strength. Φ</w:t>
+      </w:r>
+      <w:r>
+        <w:rPr>
+          <w:rFonts w:cs="Times New Roman" w:ascii="Times New Roman" w:hAnsi="Times New Roman"/>
+          <w:vertAlign w:val="subscript"/>
+        </w:rPr>
+        <w:t>-λλ’λ’’</w:t>
+      </w:r>
+      <w:r>
+        <w:rPr>
+          <w:rFonts w:cs="Times New Roman" w:ascii="Times New Roman" w:hAnsi="Times New Roman"/>
+        </w:rPr>
+        <w:t xml:space="preserve"> was obtained by usual coordinate transformation of third-order force constants from direct space to phonon space.~\cite{phono3py} The second- and third-order real-space force constants were obtained from the </w:t>
+      </w:r>
+      <w:r>
+        <w:rPr>
+          <w:rFonts w:cs="Times New Roman" w:ascii="Times New Roman" w:hAnsi="Times New Roman"/>
+          <w:i/>
+          <w:iCs/>
+        </w:rPr>
+        <w:t>ab-initio</w:t>
+      </w:r>
+      <w:r>
+        <w:rPr>
+          <w:rFonts w:cs="Times New Roman" w:ascii="Times New Roman" w:hAnsi="Times New Roman"/>
+        </w:rPr>
+        <w:t xml:space="preserve"> calculation, whose details are written in the next section.</w:t>
+      </w:r>
+    </w:p>
+    <w:p>
+      <w:pPr>
+        <w:pStyle w:val="Normal"/>
+        <w:ind w:hanging="0"/>
+        <w:rPr/>
+      </w:pPr>
+      <w:r>
+        <w:rPr>
+          <w:rFonts w:cs="Times New Roman" w:ascii="Times New Roman" w:hAnsi="Times New Roman"/>
+        </w:rPr>
+        <w:t xml:space="preserve">     </w:t>
+      </w:r>
+      <w:r>
+        <w:rPr>
+          <w:rFonts w:cs="Times New Roman" w:ascii="Times New Roman" w:hAnsi="Times New Roman"/>
+        </w:rPr>
+        <w:t xml:space="preserve">In order to compare the more realistic results of the calculated LTC with the experimental data, the isotopic scattering effect due to the natural isotope distribution was taken into account according to the second-order perturbation theory.~\cite{tamura} With the relaxation times of the phonon-phonon scattering and isotropic scattering, </w:t>
+      </w:r>
+      <w:r>
+        <w:rPr>
+          <w:rFonts w:cs="Times New Roman" w:ascii="Times New roman" w:hAnsi="Times New roman"/>
+        </w:rPr>
+        <w:t>τ</w:t>
+      </w:r>
+      <w:r>
+        <w:rPr>
+          <w:rFonts w:cs="Times New Roman" w:ascii="Times New roman" w:hAnsi="Times New roman"/>
+          <w:vertAlign w:val="subscript"/>
+        </w:rPr>
+        <w:t>λ,ph-ph</w:t>
+      </w:r>
+      <w:r>
+        <w:rPr>
+          <w:rFonts w:cs="Times New Roman" w:ascii="Times New Roman" w:hAnsi="Times New Roman"/>
+        </w:rPr>
+        <w:t xml:space="preserve"> and </w:t>
+      </w:r>
+      <w:r>
+        <w:rPr>
+          <w:rFonts w:cs="Times New Roman" w:ascii="Times New roman" w:hAnsi="Times New roman"/>
+        </w:rPr>
+        <w:t>τ</w:t>
+      </w:r>
+      <w:r>
+        <w:rPr>
+          <w:rFonts w:cs="Times New Roman" w:ascii="Times New roman" w:hAnsi="Times New roman"/>
+          <w:vertAlign w:val="subscript"/>
+        </w:rPr>
+        <w:t>λ,</w:t>
+      </w:r>
+      <w:r>
+        <w:rPr>
+          <w:rFonts w:cs="Times New Roman" w:ascii="Times New roman" w:hAnsi="Times New roman"/>
+          <w:vertAlign w:val="subscript"/>
+        </w:rPr>
+        <w:t>iso</w:t>
+      </w:r>
+      <w:r>
+        <w:rPr>
+          <w:rFonts w:cs="Times New Roman" w:ascii="Times New Roman" w:hAnsi="Times New Roman"/>
+        </w:rPr>
+        <w:t>, the total relaxation time for a phonon mode was assumed to be 1/</w:t>
+      </w:r>
+      <w:r>
+        <w:rPr>
+          <w:rFonts w:cs="Times New Roman" w:ascii="Times New roman" w:hAnsi="Times New roman"/>
+        </w:rPr>
+        <w:t>τ</w:t>
+      </w:r>
+      <w:r>
+        <w:rPr>
+          <w:rFonts w:cs="Times New Roman" w:ascii="Times New roman" w:hAnsi="Times New roman"/>
+          <w:vertAlign w:val="subscript"/>
+        </w:rPr>
+        <w:t>λ</w:t>
+      </w:r>
+      <w:r>
+        <w:rPr>
+          <w:rFonts w:cs="Times New Roman" w:ascii="Times New Roman" w:hAnsi="Times New Roman"/>
+        </w:rPr>
+        <w:t xml:space="preserve"> = 1/</w:t>
+      </w:r>
+      <w:r>
+        <w:rPr>
+          <w:rFonts w:cs="Times New Roman" w:ascii="Times New roman" w:hAnsi="Times New roman"/>
+        </w:rPr>
+        <w:t>τ</w:t>
+      </w:r>
+      <w:r>
+        <w:rPr>
+          <w:rFonts w:cs="Times New Roman" w:ascii="Times New roman" w:hAnsi="Times New roman"/>
+          <w:vertAlign w:val="subscript"/>
+        </w:rPr>
+        <w:t>λ,ph-ph</w:t>
+      </w:r>
+      <w:r>
+        <w:rPr>
+          <w:rFonts w:cs="Times New Roman" w:ascii="Times New Roman" w:hAnsi="Times New Roman"/>
+        </w:rPr>
+        <w:t xml:space="preserve"> + 1/</w:t>
+      </w:r>
+      <w:r>
+        <w:rPr>
+          <w:rFonts w:cs="Times New Roman" w:ascii="Times New roman" w:hAnsi="Times New roman"/>
+        </w:rPr>
+        <w:t>τ</w:t>
+      </w:r>
+      <w:r>
+        <w:rPr>
+          <w:rFonts w:cs="Times New Roman" w:ascii="Times New roman" w:hAnsi="Times New roman"/>
+          <w:vertAlign w:val="subscript"/>
+        </w:rPr>
+        <w:t>λ,</w:t>
+      </w:r>
+      <w:r>
+        <w:rPr>
+          <w:rFonts w:cs="Times New Roman" w:ascii="Times New roman" w:hAnsi="Times New roman"/>
+          <w:vertAlign w:val="subscript"/>
+        </w:rPr>
+        <w:t>iso</w:t>
+      </w:r>
+      <w:r>
+        <w:rPr>
+          <w:rFonts w:cs="Times New Roman" w:ascii="Times New Roman" w:hAnsi="Times New Roman"/>
+        </w:rPr>
+        <w:t>, according to Matthiessen's rule.</w:t>
+      </w:r>
+    </w:p>
+    <w:p>
+      <w:pPr>
+        <w:pStyle w:val="Normal"/>
+        <w:ind w:hanging="0"/>
+        <w:rPr/>
+      </w:pPr>
+      <w:r>
+        <w:rPr>
+          <w:rFonts w:cs="Times New Roman" w:ascii="Times New Roman" w:hAnsi="Times New Roman"/>
+        </w:rPr>
+        <w:t xml:space="preserve"> </w:t>
+      </w:r>
+      <w:r>
+        <w:rPr>
+          <w:rFonts w:cs="Times New Roman" w:ascii="Times New Roman" w:hAnsi="Times New Roman"/>
+        </w:rPr>
+        <w:t>These LTCs were calculated with the phonon-phonon interaction calculation code PHONO3PY~\cite{phono3py}, while the harmonic phonon states were analyzed with the phonon calculation code PHONOPY~\cite{phonopy}. These codes have been developed and maintained by the authors in this study.</w:t>
+      </w:r>
+    </w:p>
+    <w:p>
+      <w:pPr>
+        <w:pStyle w:val="Normal"/>
+        <w:ind w:hanging="0"/>
+        <w:rPr/>
+      </w:pPr>
+      <w:r>
+        <w:rPr>
+          <w:rFonts w:cs="Times New Roman" w:ascii="Times New Roman" w:hAnsi="Times New Roman"/>
+        </w:rPr>
+        <w:t xml:space="preserve">    </w:t>
+      </w:r>
+      <w:r>
+        <w:rPr>
+          <w:rFonts w:cs="Times New Roman" w:ascii="Times New Roman" w:hAnsi="Times New Roman"/>
+        </w:rPr>
+        <w:t xml:space="preserve">The available experimental thermal conductivity data of the </w:t>
+      </w:r>
+      <w:r>
+        <w:rPr>
+          <w:rFonts w:cs="Times New Roman" w:ascii="Times New Roman" w:hAnsi="Times New Roman"/>
+        </w:rPr>
+        <w:t>Si</w:t>
+      </w:r>
+      <w:r>
+        <w:rPr>
+          <w:rFonts w:cs="Times New Roman" w:ascii="Times New Roman" w:hAnsi="Times New Roman"/>
+          <w:vertAlign w:val="subscript"/>
+        </w:rPr>
+        <w:t>3</w:t>
+      </w:r>
+      <w:r>
+        <w:rPr>
+          <w:rFonts w:cs="Times New Roman" w:ascii="Times New Roman" w:hAnsi="Times New Roman"/>
+        </w:rPr>
+        <w:t>N</w:t>
+      </w:r>
+      <w:r>
+        <w:rPr>
+          <w:rFonts w:cs="Times New Roman" w:ascii="Times New Roman" w:hAnsi="Times New Roman"/>
+          <w:vertAlign w:val="subscript"/>
+        </w:rPr>
+        <w:t>4</w:t>
+      </w:r>
+      <w:r>
+        <w:rPr>
+          <w:rFonts w:cs="Times New Roman" w:ascii="Times New Roman" w:hAnsi="Times New Roman"/>
+        </w:rPr>
+        <w:t xml:space="preserve"> system have been measured on the polycrystalline samples and not measured from any single crystals. In order to consider the effect of various lattice defects in the polycrystalline samples, such as grain boundaries, impurities, and vacancies, we crudely took them into account by a relaxation time </w:t>
+      </w:r>
+      <w:r>
+        <w:rPr>
+          <w:rFonts w:cs="Times New Roman" w:ascii="Times New roman" w:hAnsi="Times New roman"/>
+        </w:rPr>
+        <w:t>τ</w:t>
+      </w:r>
+      <w:r>
+        <w:rPr>
+          <w:rFonts w:cs="Times New Roman" w:ascii="Times New roman" w:hAnsi="Times New roman"/>
+          <w:vertAlign w:val="subscript"/>
+        </w:rPr>
+        <w:t>λ</w:t>
+      </w:r>
+      <w:r>
+        <w:rPr>
+          <w:rFonts w:cs="Times New Roman" w:ascii="Times New Roman" w:hAnsi="Times New Roman"/>
+          <w:vertAlign w:val="subscript"/>
+        </w:rPr>
+        <w:t>,bs</w:t>
+      </w:r>
+      <w:r>
+        <w:rPr>
+          <w:rFonts w:cs="Times New Roman" w:ascii="Times New Roman" w:hAnsi="Times New Roman"/>
+          <w:position w:val="0"/>
+          <w:sz w:val="21"/>
+          <w:vertAlign w:val="baseline"/>
+        </w:rPr>
+        <w:t xml:space="preserve"> </w:t>
+      </w:r>
+      <w:r>
+        <w:rPr>
+          <w:rFonts w:cs="Times New Roman" w:ascii="Times New Roman" w:hAnsi="Times New Roman"/>
+        </w:rPr>
+        <w:t xml:space="preserve">= </w:t>
+      </w:r>
+      <w:r>
+        <w:rPr>
+          <w:rFonts w:cs="Times New Roman" w:ascii="Times New Roman" w:hAnsi="Times New Roman"/>
+          <w:i/>
+          <w:iCs/>
+        </w:rPr>
+        <w:t>L</w:t>
+      </w:r>
+      <w:r>
+        <w:rPr>
+          <w:rFonts w:cs="Times New Roman" w:ascii="Times New Roman" w:hAnsi="Times New Roman"/>
+        </w:rPr>
+        <w:t>/|</w:t>
+      </w:r>
+      <w:r>
+        <w:rPr>
+          <w:rFonts w:cs="Times New Roman" w:ascii="Times New Roman" w:hAnsi="Times New Roman"/>
+          <w:b/>
+          <w:bCs/>
+        </w:rPr>
+        <w:t>v</w:t>
+      </w:r>
+      <w:r>
+        <w:rPr>
+          <w:rFonts w:cs="Times New Roman" w:ascii="Times New roman" w:hAnsi="Times New roman"/>
+          <w:vertAlign w:val="subscript"/>
+        </w:rPr>
+        <w:t>λ</w:t>
+      </w:r>
+      <w:r>
+        <w:rPr>
+          <w:rFonts w:cs="Times New Roman" w:ascii="Times New Roman" w:hAnsi="Times New Roman"/>
+        </w:rPr>
+        <w:t xml:space="preserve">| of a phonon boundary scattering model, where </w:t>
+      </w:r>
+      <w:r>
+        <w:rPr>
+          <w:rFonts w:cs="Times New Roman" w:ascii="Times New Roman" w:hAnsi="Times New Roman"/>
+          <w:b/>
+          <w:bCs/>
+        </w:rPr>
+        <w:t>v</w:t>
+      </w:r>
+      <w:r>
+        <w:rPr>
+          <w:rFonts w:cs="Times New Roman" w:ascii="Times New roman" w:hAnsi="Times New roman"/>
+          <w:vertAlign w:val="subscript"/>
+        </w:rPr>
+        <w:t>λ</w:t>
+      </w:r>
+      <w:r>
+        <w:rPr>
+          <w:rFonts w:cs="Times New Roman" w:ascii="Times New Roman" w:hAnsi="Times New Roman"/>
+        </w:rPr>
+        <w:t xml:space="preserve"> = ∇</w:t>
+      </w:r>
+      <w:r>
+        <w:rPr>
+          <w:rFonts w:cs="Times New Roman" w:ascii="Times New Roman" w:hAnsi="Times New Roman"/>
+          <w:b/>
+          <w:bCs/>
+          <w:vertAlign w:val="subscript"/>
+        </w:rPr>
+        <w:t>q</w:t>
+      </w:r>
+      <w:r>
+        <w:rPr>
+          <w:rFonts w:cs="Times New Roman" w:ascii="Times New Roman" w:hAnsi="Times New Roman"/>
+        </w:rPr>
+        <w:t>ω</w:t>
+      </w:r>
+      <w:r>
+        <w:rPr>
+          <w:rFonts w:cs="Times New Roman" w:ascii="Times New Roman" w:hAnsi="Times New Roman"/>
+          <w:vertAlign w:val="subscript"/>
+        </w:rPr>
+        <w:t>λ</w:t>
+      </w:r>
+      <w:r>
+        <w:rPr>
+          <w:rFonts w:cs="Times New Roman" w:ascii="Times New Roman" w:hAnsi="Times New Roman"/>
+          <w:position w:val="0"/>
+          <w:sz w:val="21"/>
+          <w:vertAlign w:val="baseline"/>
+        </w:rPr>
+        <w:t xml:space="preserve"> </w:t>
+      </w:r>
+      <w:r>
+        <w:rPr>
+          <w:rFonts w:cs="Times New Roman" w:ascii="Times New Roman" w:hAnsi="Times New Roman"/>
+        </w:rPr>
+        <w:t xml:space="preserve">is the group velocity and </w:t>
+      </w:r>
+      <w:r>
+        <w:rPr>
+          <w:rFonts w:cs="Times New Roman" w:ascii="Times New Roman" w:hAnsi="Times New Roman"/>
+          <w:i/>
+          <w:iCs/>
+        </w:rPr>
+        <w:t>L</w:t>
+      </w:r>
+      <w:r>
+        <w:rPr>
+          <w:rFonts w:cs="Times New Roman" w:ascii="Times New Roman" w:hAnsi="Times New Roman"/>
+        </w:rPr>
+        <w:t xml:space="preserve"> a parameter regarding to the boundary mean free path. We consider </w:t>
+      </w:r>
+      <w:r>
+        <w:rPr>
+          <w:rFonts w:cs="Times New Roman" w:ascii="Times New roman" w:hAnsi="Times New roman"/>
+        </w:rPr>
+        <w:t>τ</w:t>
+      </w:r>
+      <w:r>
+        <w:rPr>
+          <w:rFonts w:cs="Times New Roman" w:ascii="Times New roman" w:hAnsi="Times New roman"/>
+          <w:vertAlign w:val="subscript"/>
+        </w:rPr>
+        <w:t>λ</w:t>
+      </w:r>
+      <w:r>
+        <w:rPr>
+          <w:rFonts w:cs="Times New Roman" w:ascii="Times New Roman" w:hAnsi="Times New Roman"/>
+          <w:vertAlign w:val="subscript"/>
+        </w:rPr>
+        <w:t>,bs</w:t>
+      </w:r>
+      <w:r>
+        <w:rPr>
+          <w:rFonts w:cs="Times New Roman" w:ascii="Times New Roman" w:hAnsi="Times New Roman"/>
+        </w:rPr>
+        <w:t xml:space="preserve"> as a variable parameter and included it to LTCs according to Matthiessen's rule.</w:t>
+      </w:r>
+    </w:p>
+    <w:p>
+      <w:pPr>
+        <w:pStyle w:val="Normal"/>
+        <w:ind w:hanging="0"/>
+        <w:rPr/>
+      </w:pPr>
+      <w:r>
+        <w:rPr>
+          <w:rFonts w:cs="Times New Roman" w:ascii="Times New Roman" w:hAnsi="Times New Roman"/>
+        </w:rPr>
+        <w:t xml:space="preserve">   </w:t>
+      </w:r>
+      <w:r>
+        <w:rPr>
+          <w:rFonts w:cs="Times New Roman" w:ascii="Times New Roman" w:hAnsi="Times New Roman"/>
+        </w:rPr>
+        <w:t>The closed form of the LTC tensors within RTA were obtained via</w:t>
+      </w:r>
+    </w:p>
+    <w:p>
+      <w:pPr>
+        <w:pStyle w:val="Normal"/>
+        <w:ind w:hanging="0"/>
+        <w:rPr/>
+      </w:pPr>
+      <w:r>
+        <w:rPr>
+          <w:rFonts w:cs="Times New Roman" w:ascii="Times New Roman" w:hAnsi="Times New Roman"/>
+        </w:rPr>
+        <w:t xml:space="preserve">                                                 </w:t>
+      </w:r>
+      <w:r>
+        <w:rPr>
+          <w:rFonts w:cs="Times New Roman" w:ascii="Times New Roman" w:hAnsi="Times New Roman"/>
+        </w:rPr>
+        <w:t>equation of LTC                                                                     (2)</w:t>
+      </w:r>
+    </w:p>
+    <w:p>
+      <w:pPr>
+        <w:pStyle w:val="Normal"/>
+        <w:ind w:hanging="0"/>
+        <w:rPr/>
+      </w:pPr>
+      <w:r>
+        <w:rPr>
+          <w:rFonts w:cs="Times New Roman" w:ascii="Times New Roman" w:hAnsi="Times New Roman"/>
+        </w:rPr>
+        <w:t xml:space="preserve">where </w:t>
+      </w:r>
+      <w:r>
+        <w:rPr>
+          <w:rFonts w:cs="Times New Roman" w:ascii="Times New Roman" w:hAnsi="Times New Roman"/>
+          <w:i/>
+          <w:iCs/>
+        </w:rPr>
+        <w:t>N</w:t>
+      </w:r>
+      <w:r>
+        <w:rPr>
+          <w:rFonts w:cs="Times New Roman" w:ascii="Times New Roman" w:hAnsi="Times New Roman"/>
+          <w:b/>
+          <w:bCs/>
+          <w:vertAlign w:val="subscript"/>
+        </w:rPr>
+        <w:t>q</w:t>
+      </w:r>
+      <w:r>
+        <w:rPr>
+          <w:rFonts w:cs="Times New Roman" w:ascii="Times New Roman" w:hAnsi="Times New Roman"/>
+        </w:rPr>
+        <w:t xml:space="preserve"> is the number of </w:t>
+      </w:r>
+      <w:r>
+        <w:rPr>
+          <w:rFonts w:cs="Times New Roman" w:ascii="Times New Roman" w:hAnsi="Times New Roman"/>
+          <w:b/>
+          <w:bCs/>
+        </w:rPr>
+        <w:t>q</w:t>
+      </w:r>
+      <w:r>
+        <w:rPr>
+          <w:rFonts w:cs="Times New Roman" w:ascii="Times New Roman" w:hAnsi="Times New Roman"/>
+        </w:rPr>
+        <w:t>-points, Ω is the unit cell volume, and c</w:t>
+      </w:r>
+      <w:r>
+        <w:rPr>
+          <w:rFonts w:cs="Times New Roman" w:ascii="Times New roman" w:hAnsi="Times New roman"/>
+          <w:vertAlign w:val="subscript"/>
+        </w:rPr>
+        <w:t>λ</w:t>
+      </w:r>
+      <w:r>
+        <w:rPr>
+          <w:rFonts w:cs="Times New Roman" w:ascii="Times New roman" w:hAnsi="Times New roman"/>
+          <w:position w:val="0"/>
+          <w:sz w:val="21"/>
+          <w:vertAlign w:val="baseline"/>
+        </w:rPr>
+        <w:t xml:space="preserve"> </w:t>
+      </w:r>
+      <w:r>
+        <w:rPr>
+          <w:rFonts w:cs="Times New Roman" w:ascii="Times New Roman" w:hAnsi="Times New Roman"/>
+        </w:rPr>
+        <w:t>is the mode heat capacity. To analyze the LTC in detail, we calculate the cumulative thermal conductivity:</w:t>
+      </w:r>
+    </w:p>
+    <w:p>
+      <w:pPr>
+        <w:pStyle w:val="Normal"/>
+        <w:ind w:hanging="0"/>
+        <w:rPr/>
+      </w:pPr>
+      <w:r>
+        <w:rPr>
+          <w:rFonts w:cs="Times New Roman" w:ascii="Times New Roman" w:hAnsi="Times New Roman"/>
+        </w:rPr>
+        <w:t xml:space="preserve">                   </w:t>
+      </w:r>
+      <w:r>
+        <w:rPr>
+          <w:rFonts w:cs="Times New Roman" w:ascii="Times New Roman" w:hAnsi="Times New Roman"/>
+        </w:rPr>
+        <w:t>equation of cumulative thermal conductivity                                                       (3)</w:t>
+      </w:r>
+    </w:p>
+    <w:p>
+      <w:pPr>
+        <w:pStyle w:val="Normal"/>
         <w:ind w:firstLine="210"/>
-        <w:rPr/>
-      </w:pPr>
-      <w:r>
-        <w:rPr>
-          <w:rFonts w:cs="Times New Roman" w:ascii="Times New Roman" w:hAnsi="Times New Roman"/>
-        </w:rPr>
-        <w:t xml:space="preserve">The microscopic phonon properties we have seen are located in specific paths or planes in the Brillouin zone. </w:t>
-      </w:r>
-      <w:r>
-        <w:rPr>
-          <w:rFonts w:cs="Times New Roman" w:ascii="Times New Roman" w:hAnsi="Times New Roman"/>
-        </w:rPr>
-        <w:t xml:space="preserve">In order to more rigorously inspect the lattice thermal conductivities, we examine </w:t>
-      </w:r>
-      <w:r>
-        <w:rPr>
-          <w:rFonts w:cs="Times New Roman" w:ascii="Times New Roman" w:hAnsi="Times New Roman"/>
+        <w:rPr>
+          <w:rFonts w:ascii="Times New Roman" w:hAnsi="Times New Roman" w:cs="Times New Roman"/>
+        </w:rPr>
+      </w:pPr>
+      <w:r>
+        <w:rPr/>
+      </w:r>
+    </w:p>
+    <w:p>
+      <w:pPr>
+        <w:pStyle w:val="Normal"/>
+        <w:rPr>
+          <w:rFonts w:ascii="Times New roman" w:hAnsi="Times New roman"/>
+        </w:rPr>
+      </w:pPr>
+      <w:r>
+        <w:rPr>
+          <w:rFonts w:ascii="Times New roman" w:hAnsi="Times New roman"/>
+        </w:rPr>
+        <w:t xml:space="preserve">    </w:t>
+      </w:r>
+      <w:r>
+        <w:rPr>
+          <w:rFonts w:ascii="Times New roman" w:hAnsi="Times New roman"/>
+        </w:rPr>
+        <w:t>B. Computational details</w:t>
+      </w:r>
+    </w:p>
+    <w:p>
+      <w:pPr>
+        <w:pStyle w:val="Normal"/>
+        <w:ind w:hanging="0"/>
+        <w:rPr/>
+      </w:pPr>
+      <w:r>
+        <w:rPr>
+          <w:rFonts w:cs="Times New Roman" w:ascii="Times New roman" w:hAnsi="Times New roman"/>
+        </w:rPr>
+        <w:t xml:space="preserve">   </w:t>
+      </w:r>
+      <w:r>
+        <w:rPr>
+          <w:rFonts w:cs="Times New Roman" w:ascii="Times New roman" w:hAnsi="Times New roman"/>
+        </w:rPr>
+        <w:t xml:space="preserve">The </w:t>
+      </w:r>
+      <w:r>
+        <w:rPr>
+          <w:rFonts w:cs="Times New Roman" w:ascii="Times New roman" w:hAnsi="Times New roman"/>
+        </w:rPr>
+        <w:t>force constants</w:t>
+      </w:r>
+      <w:r>
+        <w:rPr>
+          <w:rFonts w:cs="Times New Roman" w:ascii="Times New roman" w:hAnsi="Times New roman"/>
+        </w:rPr>
+        <w:t xml:space="preserve"> were calculated using the first-principles projector augmented wave method~\cite{paw} (VASP code~\cite{vasp-1996,vasp-1995, vasp-1999}). The generalized gradient approximation (GGA) parameterized by Perdew, Burke, and Ernzerhof~\cite{pbe} was used for the exchange correlation potential. A plane wave energy cutoff of 500 eV was employed. The crystal structures were optimized until the convergence in the residual forces acting on the constituent atoms w</w:t>
+      </w:r>
+      <w:r>
+        <w:rPr>
+          <w:rFonts w:cs="Times New Roman" w:ascii="Times New roman" w:hAnsi="Times New roman"/>
+        </w:rPr>
+        <w:t>ere</w:t>
+      </w:r>
+      <w:r>
+        <w:rPr>
+          <w:rFonts w:cs="Times New Roman" w:ascii="Times New roman" w:hAnsi="Times New roman"/>
+        </w:rPr>
+        <w:t xml:space="preserve"> less than 10</w:t>
+      </w:r>
+      <w:r>
+        <w:rPr>
+          <w:rFonts w:cs="Times New Roman" w:ascii="Times New roman" w:hAnsi="Times New roman"/>
+          <w:vertAlign w:val="superscript"/>
+        </w:rPr>
+        <w:t>-6</w:t>
+      </w:r>
+      <w:r>
+        <w:rPr>
+          <w:rFonts w:cs="Times New Roman" w:ascii="Times New roman" w:hAnsi="Times New roman"/>
+        </w:rPr>
+        <w:t xml:space="preserve"> eV/</w:t>
+      </w:r>
+      <w:r>
+        <w:rPr>
+          <w:rFonts w:eastAsia="ＭＳ 明朝" w:cs="Times New Roman" w:ascii="Times new roman" w:hAnsi="Times new roman"/>
+        </w:rPr>
+        <w:t>Å</w:t>
+      </w:r>
+      <w:r>
+        <w:rPr>
+          <w:rFonts w:cs="Times New Roman" w:ascii="Times New roman" w:hAnsi="Times New roman"/>
+        </w:rPr>
+        <w:t xml:space="preserve">. The structural optimization was firstly performed for a temperature of 0 K and 0 GPa. Here the temperature and pressure were considered only for the electronic system and the zero point lattice vibration was not taken into account. The calculated lattice parameters were a=7.808 </w:t>
+      </w:r>
+      <w:r>
+        <w:rPr>
+          <w:rFonts w:eastAsia="ＭＳ 明朝" w:cs="Times New Roman" w:ascii="Times new roman" w:hAnsi="Times new roman"/>
+        </w:rPr>
+        <w:t>Å</w:t>
+      </w:r>
+      <w:r>
+        <w:rPr>
+          <w:rFonts w:cs="Times New Roman" w:ascii="Times New roman" w:hAnsi="Times New roman"/>
+        </w:rPr>
+        <w:t xml:space="preserve"> and c=5.659 </w:t>
+      </w:r>
+      <w:r>
+        <w:rPr>
+          <w:rFonts w:eastAsia="ＭＳ 明朝" w:cs="Times New Roman" w:ascii="Times new roman" w:hAnsi="Times new roman"/>
+        </w:rPr>
+        <w:t>Å</w:t>
+      </w:r>
+      <w:r>
+        <w:rPr>
+          <w:rFonts w:cs="Times New Roman" w:ascii="Times New roman" w:hAnsi="Times New roman"/>
+        </w:rPr>
+        <w:t xml:space="preserve"> for the </w:t>
+      </w:r>
+      <w:r>
+        <w:rPr>
+          <w:rFonts w:cs="Times New Roman" w:ascii="Times New Roman" w:hAnsi="Times New Roman"/>
+        </w:rPr>
+        <w:t>α</w:t>
+      </w:r>
+      <w:r>
+        <w:rPr>
+          <w:rFonts w:cs="Times New Roman" w:ascii="Times New roman" w:hAnsi="Times New roman"/>
+        </w:rPr>
+        <w:t xml:space="preserve"> phase, a=7.660 </w:t>
+      </w:r>
+      <w:r>
+        <w:rPr>
+          <w:rFonts w:eastAsia="ＭＳ 明朝" w:cs="Times New Roman" w:ascii="Times new roman" w:hAnsi="Times new roman"/>
+        </w:rPr>
+        <w:t>Å</w:t>
+      </w:r>
+      <w:r>
+        <w:rPr>
+          <w:rFonts w:cs="Times New Roman" w:ascii="Times New roman" w:hAnsi="Times New roman"/>
+        </w:rPr>
+        <w:t xml:space="preserve"> and c=2.925 </w:t>
+      </w:r>
+      <w:r>
+        <w:rPr>
+          <w:rFonts w:eastAsia="ＭＳ 明朝" w:cs="Times New Roman" w:ascii="Times new roman" w:hAnsi="Times new roman"/>
+        </w:rPr>
+        <w:t>Å</w:t>
+      </w:r>
+      <w:r>
+        <w:rPr>
+          <w:rFonts w:cs="Times New Roman" w:ascii="Times New roman" w:hAnsi="Times New roman"/>
+        </w:rPr>
+        <w:t xml:space="preserve"> for the </w:t>
+      </w:r>
+      <w:r>
+        <w:rPr>
+          <w:rFonts w:cs="Times New Roman" w:ascii="Times New Roman" w:hAnsi="Times New Roman"/>
+        </w:rPr>
+        <w:t>β</w:t>
+      </w:r>
+      <w:r>
+        <w:rPr>
+          <w:rFonts w:cs="Times New Roman" w:ascii="Times New roman" w:hAnsi="Times New roman"/>
+        </w:rPr>
+        <w:t xml:space="preserve"> phase, and a=7.787 </w:t>
+      </w:r>
+      <w:r>
+        <w:rPr>
+          <w:rFonts w:eastAsia="ＭＳ 明朝" w:cs="Times New Roman" w:ascii="Times new roman" w:hAnsi="Times new roman"/>
+        </w:rPr>
+        <w:t xml:space="preserve">Å </w:t>
+      </w:r>
+      <w:r>
+        <w:rPr>
+          <w:rFonts w:cs="Times New Roman" w:ascii="Times New roman" w:hAnsi="Times New roman"/>
+        </w:rPr>
+        <w:t xml:space="preserve">the </w:t>
+      </w:r>
+      <w:r>
+        <w:rPr>
+          <w:rFonts w:cs="Times New Roman" w:ascii="Times New Roman" w:hAnsi="Times New Roman"/>
+        </w:rPr>
+        <w:t>γ</w:t>
+      </w:r>
+      <w:r>
+        <w:rPr>
+          <w:rFonts w:cs="Times New Roman" w:ascii="Times New roman" w:hAnsi="Times New roman"/>
+        </w:rPr>
+        <w:t xml:space="preserve"> phase, which agree with the experimental data~\cite{yashima,boulay,paszkowicz-gSi3N4} within +0.7 % errors The lattice volume optimized at 0 K and 0 GPa within the local density approximation (LDA)~\cite{lda} for the exchange correlation potential was 143.8 </w:t>
+      </w:r>
+      <w:r>
+        <w:rPr>
+          <w:rFonts w:eastAsia="ＭＳ 明朝" w:cs="Times New Roman" w:ascii="Times new roman" w:hAnsi="Times new roman"/>
+        </w:rPr>
+        <w:t>Å</w:t>
+      </w:r>
+      <w:r>
+        <w:rPr>
+          <w:rFonts w:eastAsia="ＭＳ 明朝" w:cs="Times New Roman" w:ascii="Times new roman" w:hAnsi="Times new roman"/>
+          <w:vertAlign w:val="superscript"/>
+        </w:rPr>
+        <w:t>3</w:t>
+      </w:r>
+      <w:r>
+        <w:rPr>
+          <w:rFonts w:eastAsia="ＭＳ 明朝" w:cs="Times New Roman" w:ascii="Times new roman" w:hAnsi="Times new roman"/>
         </w:rPr>
         <w:t xml:space="preserve"> </w:t>
       </w:r>
       <w:r>
         <w:rPr>
-          <w:rFonts w:cs="Times New Roman" w:ascii="Times New Roman" w:hAnsi="Times New Roman"/>
-        </w:rPr>
-        <w:t xml:space="preserve">phonon </w:t>
-      </w:r>
-      <w:r>
-        <w:rPr>
-          <w:rFonts w:cs="Times New Roman" w:ascii="Times New Roman" w:hAnsi="Times New Roman"/>
-        </w:rPr>
-        <w:t>propert</w:t>
-      </w:r>
-      <w:r>
-        <w:rPr>
-          <w:rFonts w:cs="Times New Roman" w:ascii="Times New Roman" w:hAnsi="Times New Roman"/>
-        </w:rPr>
-        <w:t>ies</w:t>
-      </w:r>
-      <w:r>
-        <w:rPr>
-          <w:rFonts w:cs="Times New Roman" w:ascii="Times New Roman" w:hAnsi="Times New Roman"/>
+          <w:rFonts w:cs="Times New Roman" w:ascii="Times New roman" w:hAnsi="Times New roman"/>
+        </w:rPr>
+        <w:t xml:space="preserve">for </w:t>
+      </w:r>
+      <w:r>
+        <w:rPr>
+          <w:rFonts w:cs="Times New Roman" w:ascii="Times New Roman" w:hAnsi="Times New Roman"/>
+        </w:rPr>
+        <w:t>β-Si</w:t>
+      </w:r>
+      <w:r>
+        <w:rPr>
+          <w:rFonts w:cs="Times New Roman" w:ascii="Times New Roman" w:hAnsi="Times New Roman"/>
+          <w:vertAlign w:val="subscript"/>
+        </w:rPr>
+        <w:t>3</w:t>
+      </w:r>
+      <w:r>
+        <w:rPr>
+          <w:rFonts w:cs="Times New Roman" w:ascii="Times New Roman" w:hAnsi="Times New Roman"/>
+        </w:rPr>
+        <w:t>N</w:t>
+      </w:r>
+      <w:r>
+        <w:rPr>
+          <w:rFonts w:cs="Times New Roman" w:ascii="Times New Roman" w:hAnsi="Times New Roman"/>
+          <w:vertAlign w:val="subscript"/>
+        </w:rPr>
+        <w:t>4</w:t>
+      </w:r>
+      <w:r>
+        <w:rPr>
+          <w:rFonts w:cs="Times New Roman" w:ascii="Times New roman" w:hAnsi="Times New roman"/>
+        </w:rPr>
+        <w:t xml:space="preserve">, being 3 \% smaller than the volume with GGA, which is a typical volume contraction of LDA. In our test using </w:t>
+      </w:r>
+      <w:r>
+        <w:rPr>
+          <w:rFonts w:cs="Times New Roman" w:ascii="Times New Roman" w:hAnsi="Times New Roman"/>
+        </w:rPr>
+        <w:t>β-Si</w:t>
+      </w:r>
+      <w:r>
+        <w:rPr>
+          <w:rFonts w:cs="Times New Roman" w:ascii="Times New Roman" w:hAnsi="Times New Roman"/>
+          <w:vertAlign w:val="subscript"/>
+        </w:rPr>
+        <w:t>3</w:t>
+      </w:r>
+      <w:r>
+        <w:rPr>
+          <w:rFonts w:cs="Times New Roman" w:ascii="Times New Roman" w:hAnsi="Times New Roman"/>
+        </w:rPr>
+        <w:t>N</w:t>
+      </w:r>
+      <w:r>
+        <w:rPr>
+          <w:rFonts w:cs="Times New Roman" w:ascii="Times New Roman" w:hAnsi="Times New Roman"/>
+          <w:vertAlign w:val="subscript"/>
+        </w:rPr>
+        <w:t>4</w:t>
+      </w:r>
+      <w:r>
+        <w:rPr>
+          <w:rFonts w:cs="Times New Roman" w:ascii="Times New roman" w:hAnsi="Times New roman"/>
+        </w:rPr>
+        <w:t xml:space="preserve"> at 0 K and 0 GPa, the LTC calculated with LDA was larger by 2.6 \% than that with GGA. For our discussion, th</w:t>
+      </w:r>
+      <w:r>
+        <w:rPr>
+          <w:rFonts w:cs="Times New Roman" w:ascii="Times New roman" w:hAnsi="Times New roman"/>
+        </w:rPr>
+        <w:t>is</w:t>
+      </w:r>
+      <w:r>
+        <w:rPr>
+          <w:rFonts w:cs="Times New Roman" w:ascii="Times New roman" w:hAnsi="Times New roman"/>
+        </w:rPr>
+        <w:t xml:space="preserve"> difference is enough small, therefore the impact of choice of exchange correlation potential is considered to be minor in our study.</w:t>
+      </w:r>
+    </w:p>
+    <w:p>
+      <w:pPr>
+        <w:pStyle w:val="Normal"/>
+        <w:ind w:hanging="0"/>
+        <w:rPr/>
+      </w:pPr>
+      <w:r>
+        <w:rPr>
+          <w:rFonts w:cs="Times New Roman" w:ascii="Times New roman" w:hAnsi="Times New roman"/>
+        </w:rPr>
+        <w:t xml:space="preserve">   </w:t>
+      </w:r>
+      <w:r>
+        <w:rPr>
+          <w:rFonts w:cs="Times New Roman" w:ascii="Times New roman" w:hAnsi="Times New roman"/>
+        </w:rPr>
+        <w:t xml:space="preserve">Supercell and finite difference approaches were used to calculate the </w:t>
+      </w:r>
+      <w:r>
+        <w:rPr>
+          <w:rFonts w:cs="Times New Roman" w:ascii="Times New roman" w:hAnsi="Times New roman"/>
+        </w:rPr>
+        <w:t>force constants</w:t>
+      </w:r>
+      <w:r>
+        <w:rPr>
+          <w:rFonts w:cs="Times New Roman" w:ascii="Times New roman" w:hAnsi="Times New roman"/>
+        </w:rPr>
+        <w:t>.~\cite{wei-supercell} The 1×1×2, 1×1×</w:t>
+      </w:r>
+      <w:r>
+        <w:rPr>
+          <w:rFonts w:cs="Times New Roman" w:ascii="Times New roman" w:hAnsi="Times New roman"/>
+        </w:rPr>
+        <w:t>3</w:t>
+      </w:r>
+      <w:r>
+        <w:rPr>
+          <w:rFonts w:cs="Times New Roman" w:ascii="Times New roman" w:hAnsi="Times New roman"/>
+        </w:rPr>
+        <w:t>, and 1×1×</w:t>
+      </w:r>
+      <w:r>
+        <w:rPr>
+          <w:rFonts w:cs="Times New Roman" w:ascii="Times New roman" w:hAnsi="Times New roman"/>
+        </w:rPr>
+        <w:t>1</w:t>
+      </w:r>
+      <w:r>
+        <w:rPr>
+          <w:rFonts w:cs="Times New Roman" w:ascii="Times New roman" w:hAnsi="Times New roman"/>
+        </w:rPr>
+        <w:t xml:space="preserve"> supercells of the conventional unit cells were adopted for the third-order </w:t>
+      </w:r>
+      <w:r>
+        <w:rPr>
+          <w:rFonts w:cs="Times New Roman" w:ascii="Times New roman" w:hAnsi="Times New roman"/>
+        </w:rPr>
+        <w:t>force constants</w:t>
+      </w:r>
+      <w:r>
+        <w:rPr>
+          <w:rFonts w:cs="Times New Roman" w:ascii="Times New roman" w:hAnsi="Times New roman"/>
+        </w:rPr>
+        <w:t xml:space="preserve"> of the </w:t>
+      </w:r>
+      <w:r>
+        <w:rPr>
+          <w:rFonts w:cs="Times New Roman" w:ascii="Times New Roman" w:hAnsi="Times New Roman"/>
+        </w:rPr>
+        <w:t>α</w:t>
+      </w:r>
+      <w:r>
+        <w:rPr>
+          <w:rFonts w:cs="Times New Roman" w:ascii="Times New roman" w:hAnsi="Times New roman"/>
+        </w:rPr>
+        <w:t xml:space="preserve">, </w:t>
+      </w:r>
+      <w:r>
+        <w:rPr>
+          <w:rFonts w:cs="Times New Roman" w:ascii="Times New Roman" w:hAnsi="Times New Roman"/>
+        </w:rPr>
+        <w:t>β</w:t>
+      </w:r>
+      <w:r>
+        <w:rPr>
+          <w:rFonts w:cs="Times New Roman" w:ascii="Times New roman" w:hAnsi="Times New roman"/>
+        </w:rPr>
+        <w:t xml:space="preserve">, and </w:t>
+      </w:r>
+      <w:r>
+        <w:rPr>
+          <w:rFonts w:cs="Times New Roman" w:ascii="Times New Roman" w:hAnsi="Times New Roman"/>
+        </w:rPr>
+        <w:t>γ</w:t>
+      </w:r>
+      <w:r>
+        <w:rPr>
+          <w:rFonts w:cs="Times New Roman" w:ascii="Times New roman" w:hAnsi="Times New roman"/>
+        </w:rPr>
+        <w:t xml:space="preserve"> phases,respectively, while the larger supercells 3×3×4, 3×3×8 and 2×2×2 were adopted for the respective second-order </w:t>
+      </w:r>
+      <w:r>
+        <w:rPr>
+          <w:rFonts w:cs="Times New Roman" w:ascii="Times New roman" w:hAnsi="Times New roman"/>
+        </w:rPr>
+        <w:t>force constants</w:t>
+      </w:r>
+      <w:r>
+        <w:rPr>
+          <w:rFonts w:cs="Times New Roman" w:ascii="Times New roman" w:hAnsi="Times New roman"/>
+        </w:rPr>
+        <w:t xml:space="preserve">. The constant atomic displacement distance was set to 0.03 </w:t>
+      </w:r>
+      <w:r>
+        <w:rPr>
+          <w:rFonts w:eastAsia="ＭＳ 明朝" w:cs="Times New Roman" w:ascii="Times new roman" w:hAnsi="Times new roman"/>
+        </w:rPr>
+        <w:t>Å</w:t>
+      </w:r>
+      <w:r>
+        <w:rPr>
+          <w:rFonts w:cs="Times New Roman" w:ascii="Times New roman" w:hAnsi="Times New roman"/>
+        </w:rPr>
+        <w:t>. Table \ref{table:LTC} shows the calculated LTC values for several different choices of supercell sizes, indicating that our calculated LTCs are reasonably converging with respect to the supercell sizes.</w:t>
+      </w:r>
+    </w:p>
+    <w:p>
+      <w:pPr>
+        <w:pStyle w:val="Normal"/>
+        <w:ind w:hanging="0"/>
+        <w:rPr/>
+      </w:pPr>
+      <w:r>
+        <w:rPr>
+          <w:rFonts w:cs="Times New Roman" w:ascii="Times New roman" w:hAnsi="Times New roman"/>
+        </w:rPr>
+        <w:t xml:space="preserve">   </w:t>
+      </w:r>
+      <w:r>
+        <w:rPr>
+          <w:rFonts w:cs="Times New Roman" w:ascii="Times New roman" w:hAnsi="Times New roman"/>
+        </w:rPr>
+        <w:t xml:space="preserve">Uniform </w:t>
+      </w:r>
+      <w:r>
+        <w:rPr>
+          <w:rFonts w:cs="Times New Roman" w:ascii="Times New roman" w:hAnsi="Times New roman"/>
+          <w:b/>
+          <w:bCs/>
+          <w:position w:val="0"/>
+          <w:sz w:val="21"/>
+          <w:vertAlign w:val="baseline"/>
+        </w:rPr>
+        <w:t>k</w:t>
+      </w:r>
+      <w:r>
+        <w:rPr>
+          <w:rFonts w:cs="Times New Roman" w:ascii="Times New roman" w:hAnsi="Times New roman"/>
+        </w:rPr>
+        <w:t>-point sampling meshes of 4×4×2, 4×4×3, and 3×3×3 were used for the</w:t>
+      </w:r>
+    </w:p>
+    <w:p>
+      <w:pPr>
+        <w:pStyle w:val="Normal"/>
+        <w:ind w:hanging="0"/>
+        <w:rPr/>
+      </w:pPr>
+      <w:r>
+        <w:rPr>
+          <w:rFonts w:cs="Times New Roman" w:ascii="Times New roman" w:hAnsi="Times New roman"/>
+        </w:rPr>
+        <w:t xml:space="preserve">third-order </w:t>
+      </w:r>
+      <w:r>
+        <w:rPr>
+          <w:rFonts w:cs="Times New Roman" w:ascii="Times New roman" w:hAnsi="Times New roman"/>
+        </w:rPr>
+        <w:t>force constants</w:t>
+      </w:r>
+      <w:r>
+        <w:rPr>
+          <w:rFonts w:cs="Times New Roman" w:ascii="Times New roman" w:hAnsi="Times New roman"/>
+        </w:rPr>
+        <w:t xml:space="preserve"> of the </w:t>
+      </w:r>
+      <w:bookmarkStart w:id="0" w:name="__DdeLink__242_1255523405"/>
+      <w:r>
+        <w:rPr>
+          <w:rFonts w:cs="Times New Roman" w:ascii="Times New Roman" w:hAnsi="Times New Roman"/>
+        </w:rPr>
+        <w:t>α</w:t>
+      </w:r>
+      <w:r>
+        <w:rPr>
+          <w:rFonts w:cs="Times New Roman" w:ascii="Times New roman" w:hAnsi="Times New roman"/>
+        </w:rPr>
+        <w:t xml:space="preserve">, </w:t>
+      </w:r>
+      <w:r>
+        <w:rPr>
+          <w:rFonts w:cs="Times New Roman" w:ascii="Times New Roman" w:hAnsi="Times New Roman"/>
+        </w:rPr>
+        <w:t>β</w:t>
+      </w:r>
+      <w:r>
+        <w:rPr>
+          <w:rFonts w:cs="Times New Roman" w:ascii="Times New roman" w:hAnsi="Times New roman"/>
+        </w:rPr>
+        <w:t xml:space="preserve">, and </w:t>
+      </w:r>
+      <w:r>
+        <w:rPr>
+          <w:rFonts w:cs="Times New Roman" w:ascii="Times New Roman" w:hAnsi="Times New Roman"/>
+        </w:rPr>
+        <w:t>γ</w:t>
+      </w:r>
+      <w:r>
+        <w:rPr>
+          <w:rFonts w:cs="Times New Roman" w:ascii="Times New roman" w:hAnsi="Times New roman"/>
         </w:rPr>
         <w:t xml:space="preserve"> </w:t>
       </w:r>
-      <w:r>
-        <w:rPr>
-          <w:rFonts w:cs="Times New Roman" w:ascii="Times New Roman" w:hAnsi="Times New Roman"/>
-        </w:rPr>
-        <w:t xml:space="preserve">taken </w:t>
-      </w:r>
-      <w:r>
-        <w:rPr>
-          <w:rFonts w:cs="Times New Roman" w:ascii="Times New Roman" w:hAnsi="Times New Roman"/>
-        </w:rPr>
-        <w:t xml:space="preserve">over the Brillouin zone. </w:t>
-      </w:r>
-      <w:r>
-        <w:rPr>
-          <w:rFonts w:cs="Times New Roman" w:ascii="Times New Roman" w:hAnsi="Times New Roman"/>
-        </w:rPr>
-        <w:t>As such properties, i</w:t>
-      </w:r>
-      <w:r>
-        <w:rPr>
-          <w:rFonts w:cs="Times New Roman" w:ascii="Times New Roman" w:hAnsi="Times New Roman"/>
-        </w:rPr>
-        <w:t>n Fig. x are shown phonon densities of states (DOS), cumulative thermal conductivities and their frequency derivatives, weighted DOS with the squares of the group velocity components (v</w:t>
+      <w:bookmarkEnd w:id="0"/>
+      <w:r>
+        <w:rPr>
+          <w:rFonts w:cs="Times New Roman" w:ascii="Times New roman" w:hAnsi="Times New roman"/>
+        </w:rPr>
+        <w:t>phases. For the former two phases the center of the a</w:t>
+      </w:r>
+      <w:r>
+        <w:rPr>
+          <w:rFonts w:cs="Times New Roman" w:ascii="Times New roman" w:hAnsi="Times New roman"/>
+          <w:vertAlign w:val="superscript"/>
+        </w:rPr>
+        <w:t>*</w:t>
+      </w:r>
+      <w:r>
+        <w:rPr>
+          <w:rFonts w:cs="Times New Roman" w:ascii="Times New roman" w:hAnsi="Times New roman"/>
+        </w:rPr>
+        <w:t>-b</w:t>
+      </w:r>
+      <w:r>
+        <w:rPr>
+          <w:rFonts w:cs="Times New Roman" w:ascii="Times New roman" w:hAnsi="Times New roman"/>
+          <w:vertAlign w:val="superscript"/>
+        </w:rPr>
+        <w:t>*</w:t>
+      </w:r>
+      <w:r>
+        <w:rPr>
+          <w:rFonts w:cs="Times New Roman" w:ascii="Times New roman" w:hAnsi="Times New roman"/>
+        </w:rPr>
+        <w:t xml:space="preserve"> plane were sampled though the off-center grids along c</w:t>
+      </w:r>
+      <w:r>
+        <w:rPr>
+          <w:rFonts w:cs="Times New Roman" w:ascii="Times New roman" w:hAnsi="Times New roman"/>
+          <w:vertAlign w:val="superscript"/>
+        </w:rPr>
+        <w:t>*</w:t>
+      </w:r>
+      <w:r>
+        <w:rPr>
+          <w:rFonts w:cs="Times New Roman" w:ascii="Times New roman" w:hAnsi="Times New roman"/>
+        </w:rPr>
+        <w:t xml:space="preserve">-axis were sampled. For the </w:t>
+      </w:r>
+      <w:r>
+        <w:rPr>
+          <w:rFonts w:cs="Times New Roman" w:ascii="Times New Roman" w:hAnsi="Times New Roman"/>
+        </w:rPr>
+        <w:t>γ</w:t>
+      </w:r>
+      <w:r>
+        <w:rPr>
+          <w:rFonts w:cs="Times New Roman" w:ascii="Times New roman" w:hAnsi="Times New roman"/>
+        </w:rPr>
+        <w:t xml:space="preserve"> phase, non-</w:t>
+      </w:r>
+      <w:r>
+        <w:rPr>
+          <w:rFonts w:cs="Times New Roman" w:ascii="Times New Roman" w:hAnsi="Times New Roman"/>
+        </w:rPr>
+        <w:t>Γ</w:t>
+      </w:r>
+      <w:r>
+        <w:rPr>
+          <w:rFonts w:cs="Times New Roman" w:ascii="Times New roman" w:hAnsi="Times New roman"/>
+        </w:rPr>
+        <w:t xml:space="preserve"> center mesh was used. For the second-order </w:t>
+      </w:r>
+      <w:r>
+        <w:rPr>
+          <w:rFonts w:cs="Times New Roman" w:ascii="Times New roman" w:hAnsi="Times New roman"/>
+        </w:rPr>
+        <w:t>force constants</w:t>
+      </w:r>
+      <w:r>
+        <w:rPr>
+          <w:rFonts w:cs="Times New Roman" w:ascii="Times New roman" w:hAnsi="Times New roman"/>
+        </w:rPr>
+        <w:t xml:space="preserve">, the </w:t>
+      </w:r>
+      <w:r>
+        <w:rPr>
+          <w:rFonts w:cs="Times New Roman" w:ascii="Times New Roman" w:hAnsi="Times New Roman"/>
+        </w:rPr>
+        <w:t>Γ</w:t>
+      </w:r>
+      <w:r>
+        <w:rPr>
+          <w:rFonts w:cs="Times New Roman" w:ascii="Times New roman" w:hAnsi="Times New roman"/>
+        </w:rPr>
+        <w:t xml:space="preserve">-point was only sampled for the </w:t>
+      </w:r>
+      <w:r>
+        <w:rPr>
+          <w:rFonts w:cs="Times New Roman" w:ascii="Times New Roman" w:hAnsi="Times New Roman"/>
+        </w:rPr>
+        <w:t>α</w:t>
+      </w:r>
+      <w:r>
+        <w:rPr>
+          <w:rFonts w:cs="Times New Roman" w:ascii="Times New roman" w:hAnsi="Times New roman"/>
+        </w:rPr>
+        <w:t xml:space="preserve"> and </w:t>
+      </w:r>
+      <w:r>
+        <w:rPr>
+          <w:rFonts w:cs="Times New Roman" w:ascii="Times New Roman" w:hAnsi="Times New Roman"/>
+        </w:rPr>
+        <w:t xml:space="preserve">β </w:t>
+      </w:r>
+      <w:r>
+        <w:rPr>
+          <w:rFonts w:cs="Times New Roman" w:ascii="Times New roman" w:hAnsi="Times New roman"/>
+        </w:rPr>
+        <w:t xml:space="preserve">phase supercells and the only one </w:t>
+      </w:r>
+      <w:r>
+        <w:rPr>
+          <w:rFonts w:cs="Times New Roman" w:ascii="Times New roman" w:hAnsi="Times New roman"/>
+          <w:b/>
+          <w:bCs/>
+          <w:position w:val="0"/>
+          <w:sz w:val="21"/>
+          <w:vertAlign w:val="baseline"/>
+        </w:rPr>
+        <w:t>k</w:t>
+      </w:r>
+      <w:r>
+        <w:rPr>
+          <w:rFonts w:cs="Times New Roman" w:ascii="Times New roman" w:hAnsi="Times New roman"/>
+        </w:rPr>
+        <w:t xml:space="preserve">=(0.5, 0.5, 0.5) point was sampled for the </w:t>
+      </w:r>
+      <w:r>
+        <w:rPr>
+          <w:rFonts w:cs="Times New Roman" w:ascii="Times New Roman" w:hAnsi="Times New Roman"/>
+        </w:rPr>
+        <w:t>γ</w:t>
+      </w:r>
+      <w:r>
+        <w:rPr>
+          <w:rFonts w:cs="Times New Roman" w:ascii="Times New roman" w:hAnsi="Times New roman"/>
+        </w:rPr>
+        <w:t xml:space="preserve"> phase supercell. The </w:t>
+      </w:r>
+      <w:r>
+        <w:rPr>
+          <w:rFonts w:cs="Times New Roman" w:ascii="Times New roman" w:hAnsi="Times New roman"/>
+          <w:b/>
+          <w:bCs/>
+        </w:rPr>
+        <w:t>q</w:t>
+      </w:r>
+      <w:r>
+        <w:rPr>
+          <w:rFonts w:cs="Times New Roman" w:ascii="Times New roman" w:hAnsi="Times New roman"/>
+        </w:rPr>
+        <w:t xml:space="preserve">-point sampling meshes of </w:t>
+      </w:r>
+      <w:r>
+        <w:rPr>
+          <w:rFonts w:cs="Times New Roman" w:ascii="Times New roman" w:hAnsi="Times New roman"/>
+          <w:color w:val="FF0000"/>
+        </w:rPr>
+        <w:t>14×14×16, 14×14×32, and 22×22×22</w:t>
+      </w:r>
+      <w:r>
+        <w:rPr>
+          <w:rFonts w:cs="Times New Roman" w:ascii="Times New roman" w:hAnsi="Times New roman"/>
+        </w:rPr>
+        <w:t xml:space="preserve"> </w:t>
+      </w:r>
+      <w:r>
+        <w:rPr>
+          <w:rFonts w:cs="Times New Roman" w:ascii="Times New roman" w:hAnsi="Times New roman"/>
+          <w:color w:val="FF0000"/>
+        </w:rPr>
+        <w:t>direct solution</w:t>
+      </w:r>
+      <w:r>
+        <w:rPr>
+          <w:rFonts w:ascii="Times New roman" w:hAnsi="Times New roman" w:cs="Times New Roman"/>
+          <w:color w:val="FF0000"/>
+        </w:rPr>
+        <w:t>に合わせる</w:t>
+      </w:r>
+      <w:r>
+        <w:rPr>
+          <w:rFonts w:cs="Times New Roman" w:ascii="Times New roman" w:hAnsi="Times New roman"/>
+        </w:rPr>
+        <w:t xml:space="preserve">were used to calculate the LTCs in Eq.~(\ref{eq:kappa}) for the </w:t>
+      </w:r>
+      <w:r>
+        <w:rPr>
+          <w:rFonts w:cs="Times New Roman" w:ascii="Times New Roman" w:hAnsi="Times New Roman"/>
+        </w:rPr>
+        <w:t>α</w:t>
+      </w:r>
+      <w:r>
+        <w:rPr>
+          <w:rFonts w:cs="Times New Roman" w:ascii="Times New roman" w:hAnsi="Times New roman"/>
+        </w:rPr>
+        <w:t xml:space="preserve">, </w:t>
+      </w:r>
+      <w:r>
+        <w:rPr>
+          <w:rFonts w:cs="Times New Roman" w:ascii="Times New Roman" w:hAnsi="Times New Roman"/>
+        </w:rPr>
+        <w:t>β</w:t>
+      </w:r>
+      <w:r>
+        <w:rPr>
+          <w:rFonts w:cs="Times New Roman" w:ascii="Times New roman" w:hAnsi="Times New roman"/>
+        </w:rPr>
+        <w:t xml:space="preserve">, and </w:t>
+      </w:r>
+      <w:r>
+        <w:rPr>
+          <w:rFonts w:cs="Times New Roman" w:ascii="Times New Roman" w:hAnsi="Times New Roman"/>
+        </w:rPr>
+        <w:t>γ</w:t>
+      </w:r>
+      <w:r>
+        <w:rPr>
+          <w:rFonts w:cs="Times New Roman" w:ascii="Times New roman" w:hAnsi="Times New roman"/>
+        </w:rPr>
+        <w:t xml:space="preserve"> phases. </w:t>
+      </w:r>
+      <w:r>
+        <w:rPr>
+          <w:rFonts w:cs="Times New Roman" w:ascii="Times New roman" w:hAnsi="Times New roman"/>
+          <w:color w:val="FF0000"/>
+        </w:rPr>
+        <w:t>LTC convergence wrt num of q points.</w:t>
+      </w:r>
+    </w:p>
+    <w:p>
+      <w:pPr>
+        <w:pStyle w:val="Normal"/>
+        <w:ind w:hanging="0"/>
+        <w:rPr>
+          <w:rFonts w:ascii="Times New roman" w:hAnsi="Times New roman" w:cs="Times New Roman"/>
+        </w:rPr>
+      </w:pPr>
+      <w:r>
+        <w:rPr/>
+      </w:r>
+    </w:p>
+    <w:p>
+      <w:pPr>
+        <w:pStyle w:val="Normal"/>
+        <w:ind w:hanging="0"/>
+        <w:rPr/>
+      </w:pPr>
+      <w:r>
+        <w:rPr>
+          <w:rFonts w:cs="Times New Roman" w:ascii="Times New roman" w:hAnsi="Times New roman"/>
+        </w:rPr>
+        <w:t>To compare the calculated LTC with the experimental data measured at</w:t>
+      </w:r>
+    </w:p>
+    <w:p>
+      <w:pPr>
+        <w:pStyle w:val="Normal"/>
+        <w:ind w:hanging="0"/>
+        <w:rPr/>
+      </w:pPr>
+      <w:r>
+        <w:rPr>
+          <w:rFonts w:cs="Times New Roman" w:ascii="Times New roman" w:hAnsi="Times New roman"/>
+        </w:rPr>
+        <w:t>finite temperatures, the experimentally measured lattice parameters may</w:t>
+      </w:r>
+    </w:p>
+    <w:p>
+      <w:pPr>
+        <w:pStyle w:val="Normal"/>
+        <w:ind w:hanging="0"/>
+        <w:rPr/>
+      </w:pPr>
+      <w:r>
+        <w:rPr>
+          <w:rFonts w:cs="Times New Roman" w:ascii="Times New roman" w:hAnsi="Times New roman"/>
+        </w:rPr>
+        <w:t>be preferred in case that they are known. We examined LTC of</w:t>
+      </w:r>
+    </w:p>
+    <w:p>
+      <w:pPr>
+        <w:pStyle w:val="Normal"/>
+        <w:ind w:hanging="0"/>
+        <w:rPr/>
+      </w:pPr>
+      <w:r>
+        <w:rPr>
+          <w:rFonts w:cs="Times New Roman" w:ascii="Times New roman" w:hAnsi="Times New roman"/>
+        </w:rPr>
+        <w:t>$\beta$-Si$_3$N$_4$ at the equilibrium volumes ($V_\text{eq}(T)$) within the</w:t>
+      </w:r>
+    </w:p>
+    <w:p>
+      <w:pPr>
+        <w:pStyle w:val="Normal"/>
+        <w:ind w:hanging="0"/>
+        <w:rPr/>
+      </w:pPr>
+      <w:r>
+        <w:rPr>
+          <w:rFonts w:cs="Times New Roman" w:ascii="Times New roman" w:hAnsi="Times New roman"/>
+        </w:rPr>
+        <w:t>quasi-harmonic approximation (QHA).~\cite{dove-p76} Except for this, the LTC values</w:t>
+      </w:r>
+    </w:p>
+    <w:p>
+      <w:pPr>
+        <w:pStyle w:val="Normal"/>
+        <w:ind w:hanging="0"/>
+        <w:rPr/>
+      </w:pPr>
+      <w:r>
+        <w:rPr>
+          <w:rFonts w:cs="Times New Roman" w:ascii="Times New roman" w:hAnsi="Times New roman"/>
+        </w:rPr>
+        <w:t>were calculated with the equilibrium volume at 0 K ($V_\text{eq}(T=0)$).</w:t>
+      </w:r>
+    </w:p>
+    <w:p>
+      <w:pPr>
+        <w:pStyle w:val="Normal"/>
+        <w:ind w:hanging="0"/>
+        <w:rPr>
+          <w:rFonts w:ascii="Times New roman" w:hAnsi="Times New roman" w:cs="Times New Roman"/>
+        </w:rPr>
+      </w:pPr>
+      <w:r>
+        <w:rPr/>
+      </w:r>
+    </w:p>
+    <w:p>
+      <w:pPr>
+        <w:pStyle w:val="Normal"/>
+        <w:ind w:hanging="0"/>
+        <w:rPr/>
+      </w:pPr>
+      <w:r>
+        <w:rPr>
+          <w:rFonts w:cs="Times New Roman" w:ascii="Times New roman" w:hAnsi="Times New roman"/>
+        </w:rPr>
+        <w:t>We calculated volumetric thermal expansion coefficients and compared</w:t>
+      </w:r>
+    </w:p>
+    <w:p>
+      <w:pPr>
+        <w:pStyle w:val="Normal"/>
+        <w:ind w:hanging="0"/>
+        <w:rPr/>
+      </w:pPr>
+      <w:r>
+        <w:rPr>
+          <w:rFonts w:cs="Times New Roman" w:ascii="Times New roman" w:hAnsi="Times New roman"/>
+        </w:rPr>
+        <w:t>them with the reported experimental values so as to check the validity</w:t>
+      </w:r>
+    </w:p>
+    <w:p>
+      <w:pPr>
+        <w:pStyle w:val="Normal"/>
+        <w:ind w:hanging="0"/>
+        <w:rPr/>
+      </w:pPr>
+      <w:r>
+        <w:rPr>
+          <w:rFonts w:cs="Times New Roman" w:ascii="Times New roman" w:hAnsi="Times New roman"/>
+        </w:rPr>
+        <w:t>of the present calculation, because the thermal expansion is originated</w:t>
+      </w:r>
+    </w:p>
+    <w:p>
+      <w:pPr>
+        <w:pStyle w:val="Normal"/>
+        <w:ind w:hanging="0"/>
+        <w:rPr/>
+      </w:pPr>
+      <w:r>
+        <w:rPr>
+          <w:rFonts w:cs="Times New Roman" w:ascii="Times New roman" w:hAnsi="Times New roman"/>
+        </w:rPr>
+        <w:t>from the anharmonicity of the interatomic potential as well as lattice</w:t>
+      </w:r>
+    </w:p>
+    <w:p>
+      <w:pPr>
+        <w:pStyle w:val="Normal"/>
+        <w:ind w:hanging="0"/>
+        <w:rPr/>
+      </w:pPr>
+      <w:r>
+        <w:rPr>
+          <w:rFonts w:cs="Times New Roman" w:ascii="Times New roman" w:hAnsi="Times New roman"/>
+        </w:rPr>
+        <w:t>thermal conduction. The calculated values are 4.31 and 4.19 ($10^{-6}$</w:t>
+      </w:r>
+    </w:p>
+    <w:p>
+      <w:pPr>
+        <w:pStyle w:val="Normal"/>
+        <w:ind w:hanging="0"/>
+        <w:rPr/>
+      </w:pPr>
+      <w:r>
+        <w:rPr>
+          <w:rFonts w:cs="Times New Roman" w:ascii="Times New roman" w:hAnsi="Times New roman"/>
+        </w:rPr>
+        <w:t>K$^{-1}$) at 300 K for the $\alpha$ and $\beta$ phases, while the</w:t>
+      </w:r>
+    </w:p>
+    <w:p>
+      <w:pPr>
+        <w:pStyle w:val="Normal"/>
+        <w:ind w:hanging="0"/>
+        <w:rPr/>
+      </w:pPr>
+      <w:r>
+        <w:rPr>
+          <w:rFonts w:cs="Times New Roman" w:ascii="Times New roman" w:hAnsi="Times New roman"/>
+        </w:rPr>
+        <w:t>experimental values were 3.75 and 3.55 ($10^{-6}$ K$^{-1}$)~\cite{minikayev-alpha}. The present</w:t>
+      </w:r>
+    </w:p>
+    <w:p>
+      <w:pPr>
+        <w:pStyle w:val="Normal"/>
+        <w:ind w:hanging="0"/>
+        <w:rPr/>
+      </w:pPr>
+      <w:r>
+        <w:rPr>
+          <w:rFonts w:cs="Times New Roman" w:ascii="Times New roman" w:hAnsi="Times New roman"/>
+        </w:rPr>
+        <w:t>calculation reproduced the experimental tendency where the $\alpha$</w:t>
+      </w:r>
+    </w:p>
+    <w:p>
+      <w:pPr>
+        <w:pStyle w:val="Normal"/>
+        <w:ind w:hanging="0"/>
+        <w:rPr/>
+      </w:pPr>
+      <w:r>
+        <w:rPr>
+          <w:rFonts w:cs="Times New Roman" w:ascii="Times New roman" w:hAnsi="Times New roman"/>
+        </w:rPr>
+        <w:t>phase has a slightly larger thermal expansion coefficient than the</w:t>
+      </w:r>
+    </w:p>
+    <w:p>
+      <w:pPr>
+        <w:pStyle w:val="Normal"/>
+        <w:ind w:hanging="0"/>
+        <w:rPr/>
+      </w:pPr>
+      <w:r>
+        <w:rPr>
+          <w:rFonts w:cs="Times New Roman" w:ascii="Times New roman" w:hAnsi="Times New roman"/>
+        </w:rPr>
+        <w:t>$\beta$ phase, supporting that the present calculations enable us to</w:t>
+      </w:r>
+    </w:p>
+    <w:p>
+      <w:pPr>
+        <w:pStyle w:val="Normal"/>
+        <w:ind w:hanging="0"/>
+        <w:rPr/>
+      </w:pPr>
+      <w:r>
+        <w:rPr>
+          <w:rFonts w:cs="Times New Roman" w:ascii="Times New roman" w:hAnsi="Times New roman"/>
+        </w:rPr>
+        <w:t>qualitatively compare the LTC values of the Si$_3$N$_4$ phases.</w:t>
+      </w:r>
+    </w:p>
+    <w:p>
+      <w:pPr>
+        <w:pStyle w:val="Normal"/>
+        <w:ind w:firstLine="210"/>
+        <w:rPr/>
+      </w:pPr>
+      <w:r>
+        <w:rPr/>
+      </w:r>
+    </w:p>
+    <w:p>
+      <w:pPr>
+        <w:pStyle w:val="Normal"/>
+        <w:ind w:firstLine="210"/>
+        <w:rPr>
+          <w:rFonts w:ascii="Times New Roman" w:hAnsi="Times New Roman" w:cs="Times New Roman"/>
+        </w:rPr>
+      </w:pPr>
+      <w:r>
+        <w:rPr/>
+      </w:r>
+    </w:p>
+    <w:p>
+      <w:pPr>
+        <w:pStyle w:val="Normal"/>
+        <w:ind w:firstLine="210"/>
+        <w:rPr/>
+      </w:pPr>
+      <w:r>
+        <w:rPr>
+          <w:rFonts w:cs="Times New Roman" w:ascii="Times New Roman" w:hAnsi="Times New Roman"/>
+        </w:rPr>
+        <w:t>The microscopic phonon properties we have seen are located in specific paths or planes in the Brillouin zone. In order to more rigorously inspect the lattice thermal conductivities, we examine  phonon properties taken over the Brillouin zone. As such properties, in Fig. x are shown phonon densities of states (DOS), cumulative thermal conductivities and their frequency derivatives, weighted DOS with the squares of the group velocity components (v</w:t>
       </w:r>
       <w:r>
         <w:rPr>
@@ -98,19 +2979,7 @@
         <w:rPr>
           <w:rFonts w:cs="Times New Roman" w:ascii="Times New Roman" w:hAnsi="Times New Roman"/>
         </w:rPr>
-        <w:t xml:space="preserve">), and finally, </w:t>
-      </w:r>
-      <w:r>
-        <w:rPr>
-          <w:rFonts w:cs="Times New Roman" w:ascii="Times New Roman" w:hAnsi="Times New Roman"/>
-        </w:rPr>
-        <w:t xml:space="preserve">frequency </w:t>
-      </w:r>
-      <w:r>
-        <w:rPr>
-          <w:rFonts w:cs="Times New Roman" w:ascii="Times New Roman" w:hAnsi="Times New Roman"/>
-        </w:rPr>
-        <w:t>distributions of Γ</w:t>
+        <w:t>), and finally, frequency distributions of Γ</w:t>
       </w:r>
       <w:r>
         <w:rPr>
@@ -162,19 +3031,7 @@
         <w:rPr>
           <w:rFonts w:cs="Times New Roman" w:ascii="Times New Roman" w:hAnsi="Times New Roman"/>
         </w:rPr>
-        <w:t xml:space="preserve">, the phonons contributing to the lattice thermal conductivities are mainly located below the 1st peaks indicted by an arrow in Fig. x-a, indicating that the main heat carriers are the phonons on the acoustic branches. In contrast, </w:t>
-      </w:r>
-      <w:r>
-        <w:rPr>
-          <w:rFonts w:cs="Times New Roman" w:ascii="Times New Roman" w:hAnsi="Times New Roman"/>
-        </w:rPr>
-        <w:t xml:space="preserve">more than </w:t>
-      </w:r>
-      <w:r>
-        <w:rPr>
-          <w:rFonts w:cs="Times New Roman" w:ascii="Times New Roman" w:hAnsi="Times New Roman"/>
-        </w:rPr>
-        <w:t>a half of the contributions to the zz component of lattice thermal conductivity in β-Si</w:t>
+        <w:t>, the phonons contributing to the lattice thermal conductivities are mainly located below the 1st peaks indicted by an arrow in Fig. x-a, indicating that the main heat carriers are the phonons on the acoustic branches. In contrast, more than a half of the contributions to the zz component of lattice thermal conductivity in β-Si</w:t>
       </w:r>
       <w:r>
         <w:rPr>
@@ -200,43 +3057,7 @@
         <w:rPr>
           <w:rFonts w:cs="Times New Roman" w:ascii="Times New Roman" w:hAnsi="Times New Roman"/>
         </w:rPr>
-        <w:t xml:space="preserve"> are derived from the phonons above the 1st DOS peak, indicating that </w:t>
-      </w:r>
-      <w:r>
-        <w:rPr>
-          <w:rFonts w:cs="Times New Roman" w:ascii="Times New Roman" w:hAnsi="Times New Roman"/>
-        </w:rPr>
-        <w:t xml:space="preserve">the </w:t>
-      </w:r>
-      <w:r>
-        <w:rPr>
-          <w:rFonts w:cs="Times New Roman" w:ascii="Times New Roman" w:hAnsi="Times New Roman"/>
-        </w:rPr>
-        <w:t xml:space="preserve">low frequency optical phonons </w:t>
-      </w:r>
-      <w:r>
-        <w:rPr>
-          <w:rFonts w:cs="Times New Roman" w:ascii="Times New Roman" w:hAnsi="Times New Roman"/>
-        </w:rPr>
-        <w:t xml:space="preserve">contribute </w:t>
-      </w:r>
-      <w:r>
-        <w:rPr>
-          <w:rFonts w:cs="Times New Roman" w:ascii="Times New Roman" w:hAnsi="Times New Roman"/>
-        </w:rPr>
-        <w:t>to this component exceptionally large</w:t>
-      </w:r>
-      <w:r>
-        <w:rPr>
-          <w:rFonts w:cs="Times New Roman" w:ascii="Times New Roman" w:hAnsi="Times New Roman"/>
-        </w:rPr>
-        <w:t>ly</w:t>
-      </w:r>
-      <w:r>
-        <w:rPr>
-          <w:rFonts w:cs="Times New Roman" w:ascii="Times New Roman" w:hAnsi="Times New Roman"/>
-        </w:rPr>
-        <w:t>.</w:t>
+        <w:t xml:space="preserve"> are derived from the phonons above the 1st DOS peak, indicating that the low frequency optical phonons contribute to this component exceptionally largely.</w:t>
       </w:r>
     </w:p>
     <w:p>
@@ -249,19 +3070,7 @@
         <w:rPr>
           <w:rFonts w:cs="Times New Roman" w:ascii="Times New Roman" w:hAnsi="Times New Roman"/>
         </w:rPr>
-        <w:t xml:space="preserve">Secondly, in Figs. x-b and c, the directional differences in the derivatives of the cumulative thermal conductivities in α and β phases are </w:t>
-      </w:r>
-      <w:r>
-        <w:rPr>
-          <w:rFonts w:cs="Times New Roman" w:ascii="Times New Roman" w:hAnsi="Times New Roman"/>
-        </w:rPr>
-        <w:t xml:space="preserve">qualitatively </w:t>
-      </w:r>
-      <w:r>
-        <w:rPr>
-          <w:rFonts w:cs="Times New Roman" w:ascii="Times New Roman" w:hAnsi="Times New Roman"/>
-        </w:rPr>
-        <w:t>well consistent with the directional differences in the weighted DOS. The relatively larger intensities in the weighted DOS with v</w:t>
+        <w:t>Secondly, in Figs. x-b and c, the directional differences in the derivatives of the cumulative thermal conductivities in α and β phases are qualitatively well consistent with the directional differences in the weighted DOS. The relatively larger intensities in the weighted DOS with v</w:t>
       </w:r>
       <w:r>
         <w:rPr>
@@ -313,31 +3122,108 @@
         <w:rPr>
           <w:rFonts w:cs="Times New Roman" w:ascii="Times New Roman" w:hAnsi="Times New Roman"/>
         </w:rPr>
-        <w:t>Fig.x-d show</w:t>
-      </w:r>
-      <w:r>
-        <w:rPr>
-          <w:rFonts w:cs="Times New Roman" w:ascii="Times New Roman" w:hAnsi="Times New Roman"/>
-        </w:rPr>
-        <w:t>s</w:t>
-      </w:r>
-      <w:r>
-        <w:rPr>
-          <w:rFonts w:cs="Times New Roman" w:ascii="Times New Roman" w:hAnsi="Times New Roman"/>
-        </w:rPr>
+        <w:t>Fig.x-d shows significantly similar Γ</w:t>
+      </w:r>
+      <w:r>
+        <w:rPr>
+          <w:rFonts w:cs="Times New Roman" w:ascii="Times New Roman" w:hAnsi="Times New Roman"/>
+          <w:vertAlign w:val="subscript"/>
+        </w:rPr>
+        <w:t>λ</w:t>
+      </w:r>
+      <w:r>
+        <w:rPr>
+          <w:rFonts w:cs="Times New Roman" w:ascii="Times New Roman" w:hAnsi="Times New Roman"/>
+        </w:rPr>
+        <w:t xml:space="preserve"> distributions between the α and β phases, which let the group velocities alone play a decisive role on the different degrees of the anisotropy in the lattice thermal conductivities. Since it might be curious that Γ</w:t>
+      </w:r>
+      <w:r>
+        <w:rPr>
+          <w:rFonts w:cs="Times New Roman" w:ascii="Times New Roman" w:hAnsi="Times New Roman"/>
+          <w:vertAlign w:val="subscript"/>
+        </w:rPr>
+        <w:t>λ</w:t>
+      </w:r>
+      <w:r>
+        <w:rPr>
+          <w:rFonts w:cs="Times New Roman" w:ascii="Times New Roman" w:hAnsi="Times New Roman"/>
+        </w:rPr>
+        <w:t xml:space="preserve"> are similar although group velocities have marked differences, we investigate this similarity further. Recently Togo et al. Showed that peaks in  imaginary part of self energy, Γ(ω), which gives Γ</w:t>
+      </w:r>
+      <w:r>
+        <w:rPr>
+          <w:rFonts w:cs="Times New Roman" w:ascii="Times New Roman" w:hAnsi="Times New Roman"/>
+          <w:vertAlign w:val="subscript"/>
+        </w:rPr>
+        <w:t>λ</w:t>
+      </w:r>
+      <w:r>
+        <w:rPr>
+          <w:rFonts w:cs="Times New Roman" w:ascii="Times New Roman" w:hAnsi="Times New Roman"/>
+        </w:rPr>
+        <w:t xml:space="preserve"> at  ω= ω</w:t>
+      </w:r>
+      <w:r>
+        <w:rPr>
+          <w:rFonts w:cs="Times New Roman" w:ascii="Times New Roman" w:hAnsi="Times New Roman"/>
+          <w:vertAlign w:val="subscript"/>
+        </w:rPr>
+        <w:t>λ</w:t>
+      </w:r>
+      <w:r>
+        <w:rPr>
+          <w:rFonts w:cs="Times New Roman" w:ascii="Times New Roman" w:hAnsi="Times New Roman"/>
+        </w:rPr>
+        <w:t>, are mainly brought about by the three phonon selection rules [Togo]. In Eq. (1) of Γ</w:t>
+      </w:r>
+      <w:r>
+        <w:rPr>
+          <w:rFonts w:cs="Times New Roman" w:ascii="Times New Roman" w:hAnsi="Times New Roman"/>
+          <w:vertAlign w:val="subscript"/>
+        </w:rPr>
+        <w:t>λ</w:t>
+      </w:r>
+      <w:r>
+        <w:rPr>
+          <w:rFonts w:cs="Times New Roman" w:ascii="Times New Roman" w:hAnsi="Times New Roman"/>
+        </w:rPr>
+        <w:t>, the three-phonon interaction strength Φ</w:t>
+      </w:r>
+      <w:r>
+        <w:rPr>
+          <w:rFonts w:cs="Times New Roman" w:ascii="Times New Roman" w:hAnsi="Times New Roman"/>
+          <w:vertAlign w:val="subscript"/>
+        </w:rPr>
+        <w:t>-λλ’λ’’</w:t>
+      </w:r>
+      <w:r>
+        <w:rPr>
+          <w:rFonts w:cs="Times New Roman" w:ascii="Times New Roman" w:hAnsi="Times New Roman"/>
+        </w:rPr>
+        <w:t xml:space="preserve">  contains  the selection rule for the momentum conservation[Togo], while the selection rule for the energy conservation is expressed by the δ function in Eq. (1).</w:t>
+      </w:r>
+      <w:r>
+        <w:rPr/>
         <w:t xml:space="preserve"> </w:t>
       </w:r>
       <w:r>
         <w:rPr>
           <w:rFonts w:cs="Times New Roman" w:ascii="Times New Roman" w:hAnsi="Times New Roman"/>
         </w:rPr>
-        <w:t xml:space="preserve">significantly </w:t>
-      </w:r>
-      <w:r>
-        <w:rPr>
-          <w:rFonts w:cs="Times New Roman" w:ascii="Times New Roman" w:hAnsi="Times New Roman"/>
-        </w:rPr>
-        <w:t>similar Γ</w:t>
+        <w:t>We separately examine the impacts of Φ</w:t>
+      </w:r>
+      <w:r>
+        <w:rPr>
+          <w:rFonts w:cs="Times New Roman" w:ascii="Times New Roman" w:hAnsi="Times New Roman"/>
+          <w:vertAlign w:val="subscript"/>
+        </w:rPr>
+        <w:t>-λλ’λ’’</w:t>
+      </w:r>
+      <w:r>
+        <w:rPr>
+          <w:rFonts w:cs="Times New Roman" w:ascii="Times New Roman" w:hAnsi="Times New Roman"/>
+        </w:rPr>
+        <w:t xml:space="preserve"> on Γ</w:t>
       </w:r>
       <w:r>
         <w:rPr>
@@ -350,131 +3236,7 @@
         <w:rPr>
           <w:rFonts w:cs="Times New Roman" w:ascii="Times New Roman" w:hAnsi="Times New Roman"/>
         </w:rPr>
-        <w:t xml:space="preserve"> </w:t>
-      </w:r>
-      <w:r>
-        <w:rPr>
-          <w:rFonts w:cs="Times New Roman" w:ascii="Times New Roman" w:hAnsi="Times New Roman"/>
-        </w:rPr>
-        <w:t>d</w:t>
-      </w:r>
-      <w:r>
-        <w:rPr>
-          <w:rFonts w:cs="Times New Roman" w:ascii="Times New Roman" w:hAnsi="Times New Roman"/>
-        </w:rPr>
-        <w:t xml:space="preserve">istributions between the α and β phases, which let the group velocities </w:t>
-      </w:r>
-      <w:r>
-        <w:rPr>
-          <w:rFonts w:cs="Times New Roman" w:ascii="Times New Roman" w:hAnsi="Times New Roman"/>
-        </w:rPr>
-        <w:t xml:space="preserve">alone </w:t>
-      </w:r>
-      <w:r>
-        <w:rPr>
-          <w:rFonts w:cs="Times New Roman" w:ascii="Times New Roman" w:hAnsi="Times New Roman"/>
-        </w:rPr>
-        <w:t xml:space="preserve">play a decisive role on the different degrees of the anisotropy </w:t>
-      </w:r>
-      <w:r>
-        <w:rPr>
-          <w:rFonts w:cs="Times New Roman" w:ascii="Times New Roman" w:hAnsi="Times New Roman"/>
-        </w:rPr>
-        <w:t>in the lattice thermal conductivities</w:t>
-      </w:r>
-      <w:r>
-        <w:rPr>
-          <w:rFonts w:cs="Times New Roman" w:ascii="Times New Roman" w:hAnsi="Times New Roman"/>
-        </w:rPr>
-        <w:t xml:space="preserve">. </w:t>
-      </w:r>
-      <w:r>
-        <w:rPr>
-          <w:rFonts w:cs="Times New Roman" w:ascii="Times New Roman" w:hAnsi="Times New Roman"/>
-        </w:rPr>
-        <w:t>Since i</w:t>
-      </w:r>
-      <w:r>
-        <w:rPr>
-          <w:rFonts w:cs="Times New Roman" w:ascii="Times New Roman" w:hAnsi="Times New Roman"/>
-        </w:rPr>
-        <w:t>t might be curious that Γ</w:t>
-      </w:r>
-      <w:r>
-        <w:rPr>
-          <w:rFonts w:cs="Times New Roman" w:ascii="Times New Roman" w:hAnsi="Times New Roman"/>
-          <w:vertAlign w:val="subscript"/>
-        </w:rPr>
-        <w:t>λ</w:t>
-      </w:r>
-      <w:r>
-        <w:rPr>
-          <w:rFonts w:cs="Times New Roman" w:ascii="Times New Roman" w:hAnsi="Times New Roman"/>
-        </w:rPr>
-        <w:t xml:space="preserve"> are similar although group velocities have marked differences, we investigate this similarity further. </w:t>
-      </w:r>
-      <w:r>
-        <w:rPr>
-          <w:rFonts w:cs="Times New Roman" w:ascii="Times New Roman" w:hAnsi="Times New Roman"/>
-        </w:rPr>
-        <w:t>Recently Togo et al. Showed that peaks in  imaginary part of self energy, Γ(ω), which gives Γ</w:t>
-      </w:r>
-      <w:r>
-        <w:rPr>
-          <w:rFonts w:cs="Times New Roman" w:ascii="Times New Roman" w:hAnsi="Times New Roman"/>
-          <w:vertAlign w:val="subscript"/>
-        </w:rPr>
-        <w:t>λ</w:t>
-      </w:r>
-      <w:r>
-        <w:rPr>
-          <w:rFonts w:cs="Times New Roman" w:ascii="Times New Roman" w:hAnsi="Times New Roman"/>
-        </w:rPr>
-        <w:t xml:space="preserve"> at  ω= ω</w:t>
-      </w:r>
-      <w:r>
-        <w:rPr>
-          <w:rFonts w:cs="Times New Roman" w:ascii="Times New Roman" w:hAnsi="Times New Roman"/>
-          <w:vertAlign w:val="subscript"/>
-        </w:rPr>
-        <w:t>λ</w:t>
-      </w:r>
-      <w:r>
-        <w:rPr>
-          <w:rFonts w:cs="Times New Roman" w:ascii="Times New Roman" w:hAnsi="Times New Roman"/>
-        </w:rPr>
-        <w:t xml:space="preserve">, are mainly brought about by the three phonon selection rules [Togo]. </w:t>
-      </w:r>
-      <w:r>
-        <w:rPr>
-          <w:rFonts w:cs="Times New Roman" w:ascii="Times New Roman" w:hAnsi="Times New Roman"/>
-        </w:rPr>
-        <w:t>In Eq. (1) of Γ</w:t>
-      </w:r>
-      <w:r>
-        <w:rPr>
-          <w:rFonts w:cs="Times New Roman" w:ascii="Times New Roman" w:hAnsi="Times New Roman"/>
-          <w:vertAlign w:val="subscript"/>
-        </w:rPr>
-        <w:t>λ</w:t>
-      </w:r>
-      <w:r>
-        <w:rPr>
-          <w:rFonts w:cs="Times New Roman" w:ascii="Times New Roman" w:hAnsi="Times New Roman"/>
-        </w:rPr>
-        <w:t xml:space="preserve">, the </w:t>
-      </w:r>
-      <w:r>
-        <w:rPr>
-          <w:rFonts w:cs="Times New Roman" w:ascii="Times New Roman" w:hAnsi="Times New Roman"/>
-        </w:rPr>
-        <w:t xml:space="preserve">three-phonon interaction strength </w:t>
-      </w:r>
-      <w:r>
-        <w:rPr>
-          <w:rFonts w:cs="Times New Roman" w:ascii="Times New Roman" w:hAnsi="Times New Roman"/>
-        </w:rPr>
-        <w:t>Φ</w:t>
+        <w:t xml:space="preserve"> and those of the selection rules, although both of them are not isolated from each other.  In Table. xx, Φ</w:t>
       </w:r>
       <w:r>
         <w:rPr>
@@ -487,98 +3249,7 @@
         <w:rPr>
           <w:rFonts w:cs="Times New Roman" w:ascii="Times New Roman" w:hAnsi="Times New Roman"/>
         </w:rPr>
-        <w:t xml:space="preserve">  </w:t>
-      </w:r>
-      <w:r>
-        <w:rPr>
-          <w:rFonts w:cs="Times New Roman" w:ascii="Times New Roman" w:hAnsi="Times New Roman"/>
-        </w:rPr>
-        <w:t>contains  the selection rule for the momentum conservation</w:t>
-      </w:r>
-      <w:r>
-        <w:rPr>
-          <w:rFonts w:cs="Times New Roman" w:ascii="Times New Roman" w:hAnsi="Times New Roman"/>
-        </w:rPr>
-        <w:t>[Togo], while the selection rule for the energy conservation is expressed by the δ function in Eq. (1).</w:t>
-      </w:r>
-      <w:r>
-        <w:rPr/>
-        <w:t xml:space="preserve"> </w:t>
-      </w:r>
-      <w:r>
-        <w:rPr>
-          <w:rFonts w:cs="Times New Roman" w:ascii="Times New Roman" w:hAnsi="Times New Roman"/>
-        </w:rPr>
-        <w:t xml:space="preserve">We </w:t>
-      </w:r>
-      <w:r>
-        <w:rPr>
-          <w:rFonts w:cs="Times New Roman" w:ascii="Times New Roman" w:hAnsi="Times New Roman"/>
-        </w:rPr>
-        <w:t>separately examine</w:t>
-      </w:r>
-      <w:r>
-        <w:rPr>
-          <w:rFonts w:cs="Times New Roman" w:ascii="Times New Roman" w:hAnsi="Times New Roman"/>
-        </w:rPr>
-        <w:t xml:space="preserve"> the impacts of Φ</w:t>
-      </w:r>
-      <w:r>
-        <w:rPr>
-          <w:rFonts w:cs="Times New Roman" w:ascii="Times New Roman" w:hAnsi="Times New Roman"/>
-          <w:vertAlign w:val="subscript"/>
-        </w:rPr>
-        <w:t>-λλ’λ’’</w:t>
-      </w:r>
-      <w:r>
-        <w:rPr>
-          <w:rFonts w:cs="Times New Roman" w:ascii="Times New Roman" w:hAnsi="Times New Roman"/>
-        </w:rPr>
-        <w:t xml:space="preserve"> on Γ</w:t>
-      </w:r>
-      <w:r>
-        <w:rPr>
-          <w:rFonts w:cs="Times New Roman" w:ascii="Times New Roman" w:hAnsi="Times New Roman"/>
-          <w:vertAlign w:val="subscript"/>
-        </w:rPr>
-        <w:t>λ</w:t>
-      </w:r>
-      <w:r>
-        <w:rPr>
-          <w:rFonts w:cs="Times New Roman" w:ascii="Times New Roman" w:hAnsi="Times New Roman"/>
-        </w:rPr>
-        <w:t xml:space="preserve"> </w:t>
-      </w:r>
-      <w:r>
-        <w:rPr>
-          <w:rFonts w:cs="Times New Roman" w:ascii="Times New Roman" w:hAnsi="Times New Roman"/>
-        </w:rPr>
-        <w:t xml:space="preserve">and those of the selection rules, although both of them are not isolated from each other.  </w:t>
-      </w:r>
-      <w:r>
-        <w:rPr>
-          <w:rFonts w:cs="Times New Roman" w:ascii="Times New Roman" w:hAnsi="Times New Roman"/>
-        </w:rPr>
-        <w:t>In Table. xx, Φ</w:t>
-      </w:r>
-      <w:r>
-        <w:rPr>
-          <w:rFonts w:cs="Times New Roman" w:ascii="Times New Roman" w:hAnsi="Times New Roman"/>
-          <w:vertAlign w:val="subscript"/>
-        </w:rPr>
-        <w:t>-λλ’λ’’</w:t>
-      </w:r>
-      <w:r>
-        <w:rPr>
-          <w:rFonts w:cs="Times New Roman" w:ascii="Times New Roman" w:hAnsi="Times New Roman"/>
-        </w:rPr>
-        <w:t xml:space="preserve"> are compared as the averages over the </w:t>
-      </w:r>
-      <w:r>
-        <w:rPr>
-          <w:rFonts w:cs="Times New Roman" w:ascii="Times New Roman" w:hAnsi="Times New Roman"/>
-        </w:rPr>
-        <w:t>ω</w:t>
+        <w:t xml:space="preserve"> are compared as the averages over the ω</w:t>
       </w:r>
       <w:r>
         <w:rPr>
@@ -591,19 +3262,7 @@
         <w:rPr>
           <w:rFonts w:cs="Times New Roman" w:ascii="Times New Roman" w:hAnsi="Times New Roman"/>
         </w:rPr>
-        <w:t xml:space="preserve">frequency ranges between 0 and 15 THz and 0 and 35 THz. The values of the α and β phases are very close to each other, </w:t>
-      </w:r>
-      <w:r>
-        <w:rPr>
-          <w:rFonts w:cs="Times New Roman" w:ascii="Times New Roman" w:hAnsi="Times New Roman"/>
-        </w:rPr>
-        <w:t>indicat</w:t>
-      </w:r>
-      <w:r>
-        <w:rPr>
-          <w:rFonts w:cs="Times New Roman" w:ascii="Times New Roman" w:hAnsi="Times New Roman"/>
-        </w:rPr>
-        <w:t>ing that the Φ</w:t>
+        <w:t>frequency ranges between 0 and 15 THz and 0 and 35 THz. The values of the α and β phases are very close to each other, indicating that the Φ</w:t>
       </w:r>
       <w:r>
         <w:rPr>
@@ -794,19 +3453,7 @@
         <w:rPr>
           <w:rFonts w:cs="Times New Roman" w:ascii="Times New Roman" w:hAnsi="Times New Roman"/>
         </w:rPr>
-        <w:t xml:space="preserve"> below 5 THz in the β phase are scattered onto two different lines, while those in the α phase are aligned on a smooth line. We investigate the characters of the phonon modes responsible for th</w:t>
-      </w:r>
-      <w:r>
-        <w:rPr>
-          <w:rFonts w:cs="Times New Roman" w:ascii="Times New Roman" w:hAnsi="Times New Roman"/>
-        </w:rPr>
-        <w:t>is differnece</w:t>
-      </w:r>
-      <w:r>
-        <w:rPr>
-          <w:rFonts w:cs="Times New Roman" w:ascii="Times New Roman" w:hAnsi="Times New Roman"/>
-        </w:rPr>
-        <w:t>. In Fig.xxx-a, Γ</w:t>
+        <w:t xml:space="preserve"> below 5 THz in the β phase are scattered onto two different lines, while those in the α phase are aligned on a smooth line. We investigate the characters of the phonon modes responsible for this differnece. In Fig.xxx-a, Γ</w:t>
       </w:r>
       <w:r>
         <w:rPr>
@@ -821,22 +3468,22 @@
         </w:rPr>
         <w:t xml:space="preserve"> are classified using colors according to the sums of the squares of the eigenvector components along q; the sum is 1 for perfectly longitudinal waves. However, these sums have no clear contrast to distinguish the two branches in the </w:t>
       </w:r>
-      <w:bookmarkStart w:id="0" w:name="__DdeLink__641_1576918145"/>
+      <w:bookmarkStart w:id="1" w:name="__DdeLink__641_1576918145"/>
       <w:r>
         <w:rPr>
           <w:rFonts w:cs="Times New Roman" w:ascii="Times New Roman" w:hAnsi="Times New Roman"/>
         </w:rPr>
         <w:t>β phase</w:t>
       </w:r>
-      <w:bookmarkEnd w:id="0"/>
+      <w:bookmarkEnd w:id="1"/>
       <w:r>
         <w:rPr>
           <w:rFonts w:cs="Times New Roman" w:ascii="Times New Roman" w:hAnsi="Times New Roman"/>
         </w:rPr>
         <w:t>. Fig.xxx-b shows the same plot as Fig.xxx-a, but with colors according to the sums of the squares of the eigenvector components along the ab plane, which has 1 when the eigenvectors on the</w:t>
       </w:r>
-      <w:bookmarkStart w:id="1" w:name="_GoBack"/>
-      <w:bookmarkEnd w:id="1"/>
+      <w:bookmarkStart w:id="2" w:name="_GoBack"/>
+      <w:bookmarkEnd w:id="2"/>
       <w:r>
         <w:rPr>
           <w:rFonts w:cs="Times New Roman" w:ascii="Times New Roman" w:hAnsi="Times New Roman"/>
@@ -854,19 +3501,7 @@
         <w:rPr>
           <w:rFonts w:cs="Times New Roman" w:ascii="Times New Roman" w:hAnsi="Times New Roman"/>
         </w:rPr>
-        <w:t xml:space="preserve"> are large for the vibrations along the ab plane. Therefore,  for the phonon modes below 5 THz, all of which belong to the acoustic phonon branches, the vibration modes along the ab plane are more easily scattered </w:t>
-      </w:r>
-      <w:r>
-        <w:rPr>
-          <w:rFonts w:cs="Times New Roman" w:ascii="Times New Roman" w:hAnsi="Times New Roman"/>
-        </w:rPr>
-        <w:t>in the β phase</w:t>
-      </w:r>
-      <w:r>
-        <w:rPr>
-          <w:rFonts w:cs="Times New Roman" w:ascii="Times New Roman" w:hAnsi="Times New Roman"/>
-        </w:rPr>
-        <w:t xml:space="preserve">, no matter whether they are longitudinal or transverse. In Fig. xxxx-b-2 a straight line is drawn to divide the phonon modes into two groups. The numbers of the phonon modes in the upper and lower parts are 357 and 126, which are reasonable as the numbers of the vibration modes along the ab plane and out of the ab plane. </w:t>
+        <w:t xml:space="preserve"> are large for the vibrations along the ab plane. Therefore,  for the phonon modes below 5 THz, all of which belong to the acoustic phonon branches, the vibration modes along the ab plane are more easily scattered in the β phase, no matter whether they are longitudinal or transverse. In Fig. xxxx-b-2 a straight line is drawn to divide the phonon modes into two groups. The numbers of the phonon modes in the upper and lower parts are 357 and 126, which are reasonable as the numbers of the vibration modes along the ab plane and out of the ab plane. </w:t>
       </w:r>
     </w:p>
     <w:p>
@@ -897,7 +3532,6 @@
     <w:rPrDefault>
       <w:rPr>
         <w:rFonts w:ascii="Century" w:hAnsi="Century" w:eastAsia="ＭＳ 明朝" w:cs="" w:asciiTheme="minorHAnsi" w:cstheme="minorBidi" w:eastAsiaTheme="minorEastAsia" w:hAnsiTheme="minorHAnsi"/>
-        <w:sz w:val="21"/>
         <w:szCs w:val="22"/>
         <w:lang w:val="en-US" w:eastAsia="ja-JP" w:bidi="ar-SA"/>
       </w:rPr>
@@ -1055,7 +3689,7 @@
     </w:pPr>
     <w:rPr>
       <w:rFonts w:ascii="Century" w:hAnsi="Century" w:eastAsia="ＭＳ 明朝" w:cs="" w:asciiTheme="minorHAnsi" w:cstheme="minorBidi" w:eastAsiaTheme="minorEastAsia" w:hAnsiTheme="minorHAnsi"/>
-      <w:color w:val="auto"/>
+      <w:color w:val="00000A"/>
       <w:sz w:val="21"/>
       <w:szCs w:val="22"/>
       <w:lang w:val="en-US" w:eastAsia="ja-JP" w:bidi="ar-SA"/>
